--- a/Informe/Bitacora_Sebastián_Achondo.docx
+++ b/Informe/Bitacora_Sebastián_Achondo.docx
@@ -34,6 +34,7 @@
                 <w:rFonts w:ascii="Arial" w:hAnsi="Arial" w:cs="Arial"/>
               </w:rPr>
             </w:pPr>
+            <w:proofErr w:type="spellStart"/>
             <w:r>
               <w:rPr>
                 <w:rFonts w:ascii="Arial" w:hAnsi="Arial" w:cs="Arial"/>
@@ -46,6 +47,7 @@
               </w:rPr>
               <w:t>Estudiante</w:t>
             </w:r>
+            <w:proofErr w:type="spellEnd"/>
             <w:r>
               <w:rPr>
                 <w:rFonts w:ascii="Arial" w:hAnsi="Arial" w:cs="Arial"/>
@@ -236,7 +238,7 @@
                 <w:rFonts w:ascii="Arial" w:hAnsi="Arial" w:cs="Arial"/>
                 <w:sz w:val="24"/>
               </w:rPr>
-              <w:t>, se le otorgó una cálida bienvenida a</w:t>
+              <w:t>, se le otorgó una bienvenida a</w:t>
             </w:r>
             <w:r>
               <w:rPr>
@@ -250,7 +252,7 @@
                 <w:rFonts w:ascii="Arial" w:hAnsi="Arial" w:cs="Arial"/>
                 <w:sz w:val="24"/>
               </w:rPr>
-              <w:t xml:space="preserve"> la empresa, y se le introdujo al entorno corporativo, siendo conscientes de su limitada experiencia previa en el sector financiero. Para mitigar esta brecha de conocimiento, se organizó una serie de sesiones de inducción orientadas a familiarizar al alumno con los conceptos y terminología propia de la industria financiera. Estas actividades formativas se complementaron con la asistencia a diversas reuniones estratégicas, permitiendo </w:t>
+              <w:t xml:space="preserve"> la empresa y se le introdujo al entorno corporativo, siendo conscientes de su limitada experiencia previa en el sector financiero. Para mitigar esta brecha de conocimiento, se organizó una serie de sesiones de inducción orientadas a familiarizar al alumno con los conceptos y terminología propia de la industria financiera. Estas actividades formativas se complementaron con la asistencia a diversas reuniones estratégicas, permitiendo </w:t>
             </w:r>
             <w:r>
               <w:rPr>
@@ -390,14 +392,30 @@
                 <w:rFonts w:ascii="Arial" w:hAnsi="Arial" w:cs="Arial"/>
                 <w:sz w:val="24"/>
               </w:rPr>
-              <w:t xml:space="preserve">entorno fue elegido </w:t>
-            </w:r>
-            <w:r>
-              <w:rPr>
-                <w:rFonts w:ascii="Arial" w:hAnsi="Arial" w:cs="Arial"/>
-                <w:sz w:val="24"/>
-              </w:rPr>
-              <w:t xml:space="preserve">como </w:t>
+              <w:t xml:space="preserve">entorno fue </w:t>
+            </w:r>
+            <w:proofErr w:type="gramStart"/>
+            <w:r>
+              <w:rPr>
+                <w:rFonts w:ascii="Arial" w:hAnsi="Arial" w:cs="Arial"/>
+                <w:sz w:val="24"/>
+              </w:rPr>
+              <w:t xml:space="preserve">elegido </w:t>
+            </w:r>
+            <w:r>
+              <w:rPr>
+                <w:rFonts w:ascii="Arial" w:hAnsi="Arial" w:cs="Arial"/>
+                <w:sz w:val="24"/>
+              </w:rPr>
+              <w:t>como</w:t>
+            </w:r>
+            <w:proofErr w:type="gramEnd"/>
+            <w:r>
+              <w:rPr>
+                <w:rFonts w:ascii="Arial" w:hAnsi="Arial" w:cs="Arial"/>
+                <w:sz w:val="24"/>
+              </w:rPr>
+              <w:t xml:space="preserve"> </w:t>
             </w:r>
             <w:r>
               <w:rPr>
@@ -413,8 +431,19 @@
                 <w:iCs/>
                 <w:sz w:val="24"/>
               </w:rPr>
-              <w:t>back-end</w:t>
-            </w:r>
+              <w:t>back-</w:t>
+            </w:r>
+            <w:proofErr w:type="spellStart"/>
+            <w:r>
+              <w:rPr>
+                <w:rFonts w:ascii="Arial" w:hAnsi="Arial" w:cs="Arial"/>
+                <w:i/>
+                <w:iCs/>
+                <w:sz w:val="24"/>
+              </w:rPr>
+              <w:t>end</w:t>
+            </w:r>
+            <w:proofErr w:type="spellEnd"/>
             <w:r>
               <w:rPr>
                 <w:rFonts w:ascii="Arial" w:hAnsi="Arial" w:cs="Arial"/>
@@ -577,6 +606,7 @@
               </w:rPr>
               <w:t xml:space="preserve"> Server utilizando la biblioteca </w:t>
             </w:r>
+            <w:proofErr w:type="spellStart"/>
             <w:r>
               <w:rPr>
                 <w:rFonts w:ascii="Arial" w:hAnsi="Arial" w:cs="Arial"/>
@@ -586,6 +616,7 @@
               </w:rPr>
               <w:t>pymssql</w:t>
             </w:r>
+            <w:proofErr w:type="spellEnd"/>
             <w:r>
               <w:rPr>
                 <w:rFonts w:ascii="Arial" w:hAnsi="Arial" w:cs="Arial"/>
@@ -593,6 +624,7 @@
               </w:rPr>
               <w:t xml:space="preserve">. Los resultados de las consultas se almacenan en </w:t>
             </w:r>
+            <w:proofErr w:type="spellStart"/>
             <w:r>
               <w:rPr>
                 <w:rFonts w:ascii="Arial" w:hAnsi="Arial" w:cs="Arial"/>
@@ -602,6 +634,7 @@
               </w:rPr>
               <w:t>DataFrames</w:t>
             </w:r>
+            <w:proofErr w:type="spellEnd"/>
             <w:r>
               <w:rPr>
                 <w:rFonts w:ascii="Arial" w:hAnsi="Arial" w:cs="Arial"/>
@@ -641,6 +674,7 @@
               </w:rPr>
               <w:t xml:space="preserve">En el contexto de este proceso, una característica notable del programa es su capacidad para estandarizar las fechas dentro de los </w:t>
             </w:r>
+            <w:proofErr w:type="spellStart"/>
             <w:r>
               <w:rPr>
                 <w:rFonts w:ascii="Arial" w:hAnsi="Arial" w:cs="Arial"/>
@@ -650,6 +684,7 @@
               </w:rPr>
               <w:t>DataFrames</w:t>
             </w:r>
+            <w:proofErr w:type="spellEnd"/>
             <w:r>
               <w:rPr>
                 <w:rFonts w:ascii="Arial" w:hAnsi="Arial" w:cs="Arial"/>
@@ -665,6 +700,7 @@
               <w:lastRenderedPageBreak/>
               <w:t xml:space="preserve">antes de dedicarse a la tarea de aplicar estilos condicionales. Estos estilos permiten dar formato a las cifras numéricas para que se muestren separadas por puntos en los miles y redondeadas al entero más cercano, además de resaltar los números negativos en color rojo. Para lograr tal resultado, se implementó una combinación de funcionalidades provenientes de </w:t>
             </w:r>
+            <w:proofErr w:type="spellStart"/>
             <w:r>
               <w:rPr>
                 <w:rFonts w:ascii="Arial" w:hAnsi="Arial" w:cs="Arial"/>
@@ -674,6 +710,7 @@
               </w:rPr>
               <w:t>XlsxWriter</w:t>
             </w:r>
+            <w:proofErr w:type="spellEnd"/>
             <w:r>
               <w:rPr>
                 <w:rFonts w:ascii="Arial" w:hAnsi="Arial" w:cs="Arial"/>
@@ -690,6 +727,7 @@
               </w:rPr>
               <w:t xml:space="preserve">y </w:t>
             </w:r>
+            <w:proofErr w:type="spellStart"/>
             <w:r>
               <w:rPr>
                 <w:rFonts w:ascii="Arial" w:hAnsi="Arial" w:cs="Arial"/>
@@ -699,6 +737,7 @@
               </w:rPr>
               <w:t>openpyxl</w:t>
             </w:r>
+            <w:proofErr w:type="spellEnd"/>
             <w:r>
               <w:rPr>
                 <w:rFonts w:ascii="Arial" w:hAnsi="Arial" w:cs="Arial"/>
@@ -996,7 +1035,67 @@
                 <w:iCs/>
                 <w:sz w:val="24"/>
               </w:rPr>
-              <w:t xml:space="preserve">(Financial Information eXchange) </w:t>
+              <w:t>(</w:t>
+            </w:r>
+            <w:proofErr w:type="spellStart"/>
+            <w:r>
+              <w:rPr>
+                <w:rFonts w:ascii="Arial" w:hAnsi="Arial" w:cs="Arial"/>
+                <w:i/>
+                <w:iCs/>
+                <w:sz w:val="24"/>
+              </w:rPr>
+              <w:t>Financial</w:t>
+            </w:r>
+            <w:proofErr w:type="spellEnd"/>
+            <w:r>
+              <w:rPr>
+                <w:rFonts w:ascii="Arial" w:hAnsi="Arial" w:cs="Arial"/>
+                <w:i/>
+                <w:iCs/>
+                <w:sz w:val="24"/>
+              </w:rPr>
+              <w:t xml:space="preserve"> </w:t>
+            </w:r>
+            <w:proofErr w:type="spellStart"/>
+            <w:r>
+              <w:rPr>
+                <w:rFonts w:ascii="Arial" w:hAnsi="Arial" w:cs="Arial"/>
+                <w:i/>
+                <w:iCs/>
+                <w:sz w:val="24"/>
+              </w:rPr>
+              <w:t>Information</w:t>
+            </w:r>
+            <w:proofErr w:type="spellEnd"/>
+            <w:r>
+              <w:rPr>
+                <w:rFonts w:ascii="Arial" w:hAnsi="Arial" w:cs="Arial"/>
+                <w:i/>
+                <w:iCs/>
+                <w:sz w:val="24"/>
+              </w:rPr>
+              <w:t xml:space="preserve"> </w:t>
+            </w:r>
+            <w:proofErr w:type="spellStart"/>
+            <w:r>
+              <w:rPr>
+                <w:rFonts w:ascii="Arial" w:hAnsi="Arial" w:cs="Arial"/>
+                <w:i/>
+                <w:iCs/>
+                <w:sz w:val="24"/>
+              </w:rPr>
+              <w:t>eXchange</w:t>
+            </w:r>
+            <w:proofErr w:type="spellEnd"/>
+            <w:r>
+              <w:rPr>
+                <w:rFonts w:ascii="Arial" w:hAnsi="Arial" w:cs="Arial"/>
+                <w:i/>
+                <w:iCs/>
+                <w:sz w:val="24"/>
+              </w:rPr>
+              <w:t xml:space="preserve">) </w:t>
             </w:r>
             <w:r>
               <w:rPr>
@@ -1038,6 +1137,7 @@
               </w:rPr>
               <w:t xml:space="preserve">Paralelamente, se creó una documentación detallada en </w:t>
             </w:r>
+            <w:proofErr w:type="spellStart"/>
             <w:r>
               <w:rPr>
                 <w:rFonts w:ascii="Arial" w:hAnsi="Arial" w:cs="Arial"/>
@@ -1045,29 +1145,9 @@
                 <w:iCs/>
                 <w:sz w:val="24"/>
               </w:rPr>
-              <w:t xml:space="preserve">Notion </w:t>
-            </w:r>
-            <w:r>
-              <w:rPr>
-                <w:rFonts w:ascii="Arial" w:hAnsi="Arial" w:cs="Arial"/>
-                <w:sz w:val="24"/>
-              </w:rPr>
-              <w:t xml:space="preserve">que explicaba el funcionamiento del programa existente y cómo se utilizaban los diferentes protocolos de comunicación, incluyendo FIX, para obtener transacciones y datos específicos del mercado. Posteriormente, esta documentación fue enviada a la Fintech </w:t>
-            </w:r>
-            <w:r>
-              <w:rPr>
-                <w:rFonts w:ascii="Arial" w:hAnsi="Arial" w:cs="Arial"/>
-                <w:sz w:val="24"/>
-              </w:rPr>
-              <w:t>T</w:t>
-            </w:r>
-            <w:r>
-              <w:rPr>
-                <w:rFonts w:ascii="Arial" w:hAnsi="Arial" w:cs="Arial"/>
-                <w:sz w:val="24"/>
-              </w:rPr>
-              <w:t xml:space="preserve">rii para su revisión y se está a la espera de su </w:t>
-            </w:r>
+              <w:t>Notion</w:t>
+            </w:r>
+            <w:proofErr w:type="spellEnd"/>
             <w:r>
               <w:rPr>
                 <w:rFonts w:ascii="Arial" w:hAnsi="Arial" w:cs="Arial"/>
@@ -1075,8 +1155,49 @@
                 <w:iCs/>
                 <w:sz w:val="24"/>
               </w:rPr>
+              <w:t xml:space="preserve"> </w:t>
+            </w:r>
+            <w:r>
+              <w:rPr>
+                <w:rFonts w:ascii="Arial" w:hAnsi="Arial" w:cs="Arial"/>
+                <w:sz w:val="24"/>
+              </w:rPr>
+              <w:t xml:space="preserve">que explicaba el funcionamiento del programa existente y cómo se utilizaban los diferentes protocolos de comunicación, incluyendo FIX, para obtener transacciones y datos específicos del mercado. Posteriormente, esta documentación fue enviada a la Fintech </w:t>
+            </w:r>
+            <w:proofErr w:type="spellStart"/>
+            <w:r>
+              <w:rPr>
+                <w:rFonts w:ascii="Arial" w:hAnsi="Arial" w:cs="Arial"/>
+                <w:sz w:val="24"/>
+              </w:rPr>
+              <w:t>T</w:t>
+            </w:r>
+            <w:r>
+              <w:rPr>
+                <w:rFonts w:ascii="Arial" w:hAnsi="Arial" w:cs="Arial"/>
+                <w:sz w:val="24"/>
+              </w:rPr>
+              <w:t>rii</w:t>
+            </w:r>
+            <w:proofErr w:type="spellEnd"/>
+            <w:r>
+              <w:rPr>
+                <w:rFonts w:ascii="Arial" w:hAnsi="Arial" w:cs="Arial"/>
+                <w:sz w:val="24"/>
+              </w:rPr>
+              <w:t xml:space="preserve"> para su revisión y se está a la espera de su </w:t>
+            </w:r>
+            <w:proofErr w:type="spellStart"/>
+            <w:r>
+              <w:rPr>
+                <w:rFonts w:ascii="Arial" w:hAnsi="Arial" w:cs="Arial"/>
+                <w:i/>
+                <w:iCs/>
+                <w:sz w:val="24"/>
+              </w:rPr>
               <w:t>feedback</w:t>
             </w:r>
+            <w:proofErr w:type="spellEnd"/>
             <w:r>
               <w:rPr>
                 <w:rFonts w:ascii="Arial" w:hAnsi="Arial" w:cs="Arial"/>
@@ -1188,6 +1309,7 @@
               </w:rPr>
               <w:t xml:space="preserve">, se embarcó en la integración de un </w:t>
             </w:r>
+            <w:proofErr w:type="spellStart"/>
             <w:r>
               <w:rPr>
                 <w:rFonts w:ascii="Arial" w:hAnsi="Arial" w:cs="Arial"/>
@@ -1195,15 +1317,9 @@
                 <w:iCs/>
                 <w:sz w:val="24"/>
               </w:rPr>
-              <w:t xml:space="preserve">WebSocket </w:t>
-            </w:r>
-            <w:r>
-              <w:rPr>
-                <w:rFonts w:ascii="Arial" w:hAnsi="Arial" w:cs="Arial"/>
-                <w:sz w:val="24"/>
-              </w:rPr>
-              <w:t xml:space="preserve">con el mercado financiero. La tarea principal fue desarrollar un programa que se conectara al </w:t>
-            </w:r>
+              <w:t>WebSocket</w:t>
+            </w:r>
+            <w:proofErr w:type="spellEnd"/>
             <w:r>
               <w:rPr>
                 <w:rFonts w:ascii="Arial" w:hAnsi="Arial" w:cs="Arial"/>
@@ -1211,8 +1327,26 @@
                 <w:iCs/>
                 <w:sz w:val="24"/>
               </w:rPr>
+              <w:t xml:space="preserve"> </w:t>
+            </w:r>
+            <w:r>
+              <w:rPr>
+                <w:rFonts w:ascii="Arial" w:hAnsi="Arial" w:cs="Arial"/>
+                <w:sz w:val="24"/>
+              </w:rPr>
+              <w:t xml:space="preserve">con el mercado financiero. La tarea principal fue desarrollar un programa que se conectara al </w:t>
+            </w:r>
+            <w:proofErr w:type="spellStart"/>
+            <w:r>
+              <w:rPr>
+                <w:rFonts w:ascii="Arial" w:hAnsi="Arial" w:cs="Arial"/>
+                <w:i/>
+                <w:iCs/>
+                <w:sz w:val="24"/>
+              </w:rPr>
               <w:t>WebSocket</w:t>
             </w:r>
+            <w:proofErr w:type="spellEnd"/>
             <w:r>
               <w:rPr>
                 <w:rFonts w:ascii="Arial" w:hAnsi="Arial" w:cs="Arial"/>
@@ -1275,7 +1409,39 @@
                 <w:rFonts w:ascii="Arial" w:hAnsi="Arial" w:cs="Arial"/>
                 <w:sz w:val="24"/>
               </w:rPr>
-              <w:t>Adicionalmente, se dedicó tiempo a mantener una comunicación constante con el encargado del equipo que desarrolló el WebSocket. Esta colaboración fue esencial para comprender en profundidad el funcionamiento interno del WebSocket y asegurarse de que la integración fuera fluida y eficiente.</w:t>
+              <w:t xml:space="preserve">Adicionalmente, se dedicó tiempo a mantener una comunicación constante con el encargado del equipo que desarrolló el </w:t>
+            </w:r>
+            <w:proofErr w:type="spellStart"/>
+            <w:r>
+              <w:rPr>
+                <w:rFonts w:ascii="Arial" w:hAnsi="Arial" w:cs="Arial"/>
+                <w:sz w:val="24"/>
+              </w:rPr>
+              <w:t>WebSocket</w:t>
+            </w:r>
+            <w:proofErr w:type="spellEnd"/>
+            <w:r>
+              <w:rPr>
+                <w:rFonts w:ascii="Arial" w:hAnsi="Arial" w:cs="Arial"/>
+                <w:sz w:val="24"/>
+              </w:rPr>
+              <w:t xml:space="preserve">. Esta colaboración fue esencial para comprender en profundidad el funcionamiento interno del </w:t>
+            </w:r>
+            <w:proofErr w:type="spellStart"/>
+            <w:r>
+              <w:rPr>
+                <w:rFonts w:ascii="Arial" w:hAnsi="Arial" w:cs="Arial"/>
+                <w:sz w:val="24"/>
+              </w:rPr>
+              <w:t>WebSocket</w:t>
+            </w:r>
+            <w:proofErr w:type="spellEnd"/>
+            <w:r>
+              <w:rPr>
+                <w:rFonts w:ascii="Arial" w:hAnsi="Arial" w:cs="Arial"/>
+                <w:sz w:val="24"/>
+              </w:rPr>
+              <w:t xml:space="preserve"> y asegurarse de que la integración fuera fluida y eficiente.</w:t>
             </w:r>
           </w:p>
           <w:p>
@@ -1321,8 +1487,25 @@
                 <w:rFonts w:ascii="Arial" w:hAnsi="Arial" w:cs="Arial"/>
                 <w:sz w:val="24"/>
               </w:rPr>
-              <w:t>`websockets`, `</w:t>
-            </w:r>
+              <w:t>`</w:t>
+            </w:r>
+            <w:proofErr w:type="spellStart"/>
+            <w:r>
+              <w:rPr>
+                <w:rFonts w:ascii="Arial" w:hAnsi="Arial" w:cs="Arial"/>
+                <w:sz w:val="24"/>
+              </w:rPr>
+              <w:t>websockets</w:t>
+            </w:r>
+            <w:proofErr w:type="spellEnd"/>
+            <w:r>
+              <w:rPr>
+                <w:rFonts w:ascii="Arial" w:hAnsi="Arial" w:cs="Arial"/>
+                <w:sz w:val="24"/>
+              </w:rPr>
+              <w:t>`, `</w:t>
+            </w:r>
+            <w:proofErr w:type="spellStart"/>
             <w:r>
               <w:rPr>
                 <w:rFonts w:ascii="Arial" w:hAnsi="Arial" w:cs="Arial"/>
@@ -1330,12 +1513,45 @@
               </w:rPr>
               <w:t>asyncio</w:t>
             </w:r>
-            <w:r>
-              <w:rPr>
-                <w:rFonts w:ascii="Arial" w:hAnsi="Arial" w:cs="Arial"/>
-                <w:sz w:val="24"/>
-              </w:rPr>
-              <w:t>`, `pandas` y `openpyxl` para gestionar la conexión al WebSocket, realizar solicitudes HTTP para obtener datos adicionales y organizar la información en un archivo de Excel</w:t>
+            <w:proofErr w:type="spellEnd"/>
+            <w:r>
+              <w:rPr>
+                <w:rFonts w:ascii="Arial" w:hAnsi="Arial" w:cs="Arial"/>
+                <w:sz w:val="24"/>
+              </w:rPr>
+              <w:t>`, `pandas` y `</w:t>
+            </w:r>
+            <w:proofErr w:type="spellStart"/>
+            <w:r>
+              <w:rPr>
+                <w:rFonts w:ascii="Arial" w:hAnsi="Arial" w:cs="Arial"/>
+                <w:sz w:val="24"/>
+              </w:rPr>
+              <w:t>openpyxl</w:t>
+            </w:r>
+            <w:proofErr w:type="spellEnd"/>
+            <w:r>
+              <w:rPr>
+                <w:rFonts w:ascii="Arial" w:hAnsi="Arial" w:cs="Arial"/>
+                <w:sz w:val="24"/>
+              </w:rPr>
+              <w:t xml:space="preserve">` para gestionar la conexión al </w:t>
+            </w:r>
+            <w:proofErr w:type="spellStart"/>
+            <w:r>
+              <w:rPr>
+                <w:rFonts w:ascii="Arial" w:hAnsi="Arial" w:cs="Arial"/>
+                <w:sz w:val="24"/>
+              </w:rPr>
+              <w:t>WebSocket</w:t>
+            </w:r>
+            <w:proofErr w:type="spellEnd"/>
+            <w:r>
+              <w:rPr>
+                <w:rFonts w:ascii="Arial" w:hAnsi="Arial" w:cs="Arial"/>
+                <w:sz w:val="24"/>
+              </w:rPr>
+              <w:t>, realizar solicitudes HTTP para obtener datos adicionales y organizar la información en un archivo de Excel</w:t>
             </w:r>
             <w:r>
               <w:rPr>
@@ -1579,8 +1795,17 @@
                 <w:rFonts w:ascii="Arial" w:hAnsi="Arial" w:cs="Arial"/>
                 <w:sz w:val="24"/>
               </w:rPr>
-              <w:t xml:space="preserve"> funcion</w:t>
-            </w:r>
+              <w:t xml:space="preserve"> </w:t>
+            </w:r>
+            <w:proofErr w:type="spellStart"/>
+            <w:r>
+              <w:rPr>
+                <w:rFonts w:ascii="Arial" w:hAnsi="Arial" w:cs="Arial"/>
+                <w:sz w:val="24"/>
+              </w:rPr>
+              <w:t>funcion</w:t>
+            </w:r>
+            <w:proofErr w:type="spellEnd"/>
             <w:r>
               <w:rPr>
                 <w:rFonts w:ascii="Arial" w:hAnsi="Arial" w:cs="Arial"/>
@@ -1588,6 +1813,7 @@
               </w:rPr>
               <w:t xml:space="preserve">, </w:t>
             </w:r>
+            <w:proofErr w:type="spellStart"/>
             <w:r>
               <w:rPr>
                 <w:rFonts w:ascii="Arial" w:hAnsi="Arial" w:cs="Arial"/>
@@ -1604,15 +1830,9 @@
                 <w:iCs/>
                 <w:sz w:val="24"/>
               </w:rPr>
-              <w:t xml:space="preserve">_websocket </w:t>
-            </w:r>
-            <w:r>
-              <w:rPr>
-                <w:rFonts w:ascii="Arial" w:hAnsi="Arial" w:cs="Arial"/>
-                <w:sz w:val="24"/>
-              </w:rPr>
-              <w:t xml:space="preserve">es una función de tipo HTTP que al gatillarse cumple con las mismas características del </w:t>
-            </w:r>
+              <w:t>_websocket</w:t>
+            </w:r>
+            <w:proofErr w:type="spellEnd"/>
             <w:r>
               <w:rPr>
                 <w:rFonts w:ascii="Arial" w:hAnsi="Arial" w:cs="Arial"/>
@@ -1620,14 +1840,14 @@
                 <w:iCs/>
                 <w:sz w:val="24"/>
               </w:rPr>
-              <w:t>software</w:t>
-            </w:r>
-            <w:r>
-              <w:rPr>
-                <w:rFonts w:ascii="Arial" w:hAnsi="Arial" w:cs="Arial"/>
-                <w:sz w:val="24"/>
-              </w:rPr>
-              <w:t xml:space="preserve"> desarrollado la semana anterior, con la diferencia de ser una azure </w:t>
+              <w:t xml:space="preserve"> </w:t>
+            </w:r>
+            <w:r>
+              <w:rPr>
+                <w:rFonts w:ascii="Arial" w:hAnsi="Arial" w:cs="Arial"/>
+                <w:sz w:val="24"/>
+              </w:rPr>
+              <w:t xml:space="preserve">es una función de tipo HTTP que al gatillarse cumple con las mismas características del </w:t>
             </w:r>
             <w:r>
               <w:rPr>
@@ -1636,47 +1856,24 @@
                 <w:iCs/>
                 <w:sz w:val="24"/>
               </w:rPr>
-              <w:t>function</w:t>
-            </w:r>
-            <w:r>
-              <w:rPr>
-                <w:rFonts w:ascii="Arial" w:hAnsi="Arial" w:cs="Arial"/>
-                <w:sz w:val="24"/>
-              </w:rPr>
-              <w:t xml:space="preserve"> y además recibir como input un archivo csv que envía la Fintech Racional todos los días con las órdenes de intención de compra y venta de ese día. Entonces, lo que hace esta función, es buscar todos los nombres de las compañías que fueron transadas ese día y obtener los precios en línea.  </w:t>
-            </w:r>
-          </w:p>
-          <w:p>
-            <w:pPr>
-              <w:spacing w:line="360" w:lineRule="auto"/>
-              <w:rPr>
-                <w:rFonts w:ascii="Arial" w:hAnsi="Arial" w:cs="Arial"/>
-                <w:sz w:val="24"/>
-              </w:rPr>
-            </w:pPr>
-          </w:p>
-          <w:p>
-            <w:pPr>
-              <w:spacing w:line="360" w:lineRule="auto"/>
-              <w:rPr>
-                <w:rFonts w:ascii="Arial" w:hAnsi="Arial" w:cs="Arial"/>
-                <w:sz w:val="24"/>
-              </w:rPr>
-            </w:pPr>
-            <w:r>
-              <w:rPr>
-                <w:rFonts w:ascii="Arial" w:hAnsi="Arial" w:cs="Arial"/>
-                <w:sz w:val="24"/>
-              </w:rPr>
-              <w:t>La segunda función</w:t>
-            </w:r>
-            <w:r>
-              <w:rPr>
-                <w:rFonts w:ascii="Arial" w:hAnsi="Arial" w:cs="Arial"/>
-                <w:sz w:val="24"/>
-              </w:rPr>
-              <w:t>,</w:t>
-            </w:r>
+              <w:t>software</w:t>
+            </w:r>
+            <w:r>
+              <w:rPr>
+                <w:rFonts w:ascii="Arial" w:hAnsi="Arial" w:cs="Arial"/>
+                <w:sz w:val="24"/>
+              </w:rPr>
+              <w:t xml:space="preserve"> desarrollado la semana anterior, con la diferencia de ser una </w:t>
+            </w:r>
+            <w:proofErr w:type="spellStart"/>
+            <w:r>
+              <w:rPr>
+                <w:rFonts w:ascii="Arial" w:hAnsi="Arial" w:cs="Arial"/>
+                <w:sz w:val="24"/>
+              </w:rPr>
+              <w:t>azure</w:t>
+            </w:r>
+            <w:proofErr w:type="spellEnd"/>
             <w:r>
               <w:rPr>
                 <w:rFonts w:ascii="Arial" w:hAnsi="Arial" w:cs="Arial"/>
@@ -1684,6 +1881,7 @@
               </w:rPr>
               <w:t xml:space="preserve"> </w:t>
             </w:r>
+            <w:proofErr w:type="spellStart"/>
             <w:r>
               <w:rPr>
                 <w:rFonts w:ascii="Arial" w:hAnsi="Arial" w:cs="Arial"/>
@@ -1691,8 +1889,72 @@
                 <w:iCs/>
                 <w:sz w:val="24"/>
               </w:rPr>
-              <w:t>func_</w:t>
-            </w:r>
+              <w:t>function</w:t>
+            </w:r>
+            <w:proofErr w:type="spellEnd"/>
+            <w:r>
+              <w:rPr>
+                <w:rFonts w:ascii="Arial" w:hAnsi="Arial" w:cs="Arial"/>
+                <w:sz w:val="24"/>
+              </w:rPr>
+              <w:t xml:space="preserve"> y además recibir como input un archivo </w:t>
+            </w:r>
+            <w:proofErr w:type="spellStart"/>
+            <w:r>
+              <w:rPr>
+                <w:rFonts w:ascii="Arial" w:hAnsi="Arial" w:cs="Arial"/>
+                <w:sz w:val="24"/>
+              </w:rPr>
+              <w:t>csv</w:t>
+            </w:r>
+            <w:proofErr w:type="spellEnd"/>
+            <w:r>
+              <w:rPr>
+                <w:rFonts w:ascii="Arial" w:hAnsi="Arial" w:cs="Arial"/>
+                <w:sz w:val="24"/>
+              </w:rPr>
+              <w:t xml:space="preserve"> que envía la Fintech Racional todos los días con las órdenes de intención de compra y venta de ese día. Entonces, lo que hace esta función, es buscar todos los nombres de las compañías que fueron transadas ese día y obtener los precios en línea.  </w:t>
+            </w:r>
+          </w:p>
+          <w:p>
+            <w:pPr>
+              <w:spacing w:line="360" w:lineRule="auto"/>
+              <w:rPr>
+                <w:rFonts w:ascii="Arial" w:hAnsi="Arial" w:cs="Arial"/>
+                <w:sz w:val="24"/>
+              </w:rPr>
+            </w:pPr>
+          </w:p>
+          <w:p>
+            <w:pPr>
+              <w:spacing w:line="360" w:lineRule="auto"/>
+              <w:rPr>
+                <w:rFonts w:ascii="Arial" w:hAnsi="Arial" w:cs="Arial"/>
+                <w:sz w:val="24"/>
+              </w:rPr>
+            </w:pPr>
+            <w:r>
+              <w:rPr>
+                <w:rFonts w:ascii="Arial" w:hAnsi="Arial" w:cs="Arial"/>
+                <w:sz w:val="24"/>
+              </w:rPr>
+              <w:t>La segunda función</w:t>
+            </w:r>
+            <w:r>
+              <w:rPr>
+                <w:rFonts w:ascii="Arial" w:hAnsi="Arial" w:cs="Arial"/>
+                <w:sz w:val="24"/>
+              </w:rPr>
+              <w:t>,</w:t>
+            </w:r>
+            <w:r>
+              <w:rPr>
+                <w:rFonts w:ascii="Arial" w:hAnsi="Arial" w:cs="Arial"/>
+                <w:sz w:val="24"/>
+              </w:rPr>
+              <w:t xml:space="preserve"> </w:t>
+            </w:r>
+            <w:proofErr w:type="spellStart"/>
             <w:r>
               <w:rPr>
                 <w:rFonts w:ascii="Arial" w:hAnsi="Arial" w:cs="Arial"/>
@@ -1700,8 +1962,18 @@
                 <w:iCs/>
                 <w:sz w:val="24"/>
               </w:rPr>
+              <w:t>func_</w:t>
+            </w:r>
+            <w:r>
+              <w:rPr>
+                <w:rFonts w:ascii="Arial" w:hAnsi="Arial" w:cs="Arial"/>
+                <w:i/>
+                <w:iCs/>
+                <w:sz w:val="24"/>
+              </w:rPr>
               <w:t>mercados</w:t>
             </w:r>
+            <w:proofErr w:type="spellEnd"/>
             <w:r>
               <w:rPr>
                 <w:rFonts w:ascii="Arial" w:hAnsi="Arial" w:cs="Arial"/>
@@ -1781,14 +2053,7 @@
                 <w:rFonts w:ascii="Arial" w:hAnsi="Arial" w:cs="Arial"/>
                 <w:sz w:val="24"/>
               </w:rPr>
-              <w:t>en</w:t>
-            </w:r>
-            <w:r>
-              <w:rPr>
-                <w:rFonts w:ascii="Arial" w:hAnsi="Arial" w:cs="Arial"/>
-                <w:sz w:val="24"/>
-              </w:rPr>
-              <w:t xml:space="preserve"> el mundo de Azure, donde dos funciones se convirtieron en protagonistas de una historia que mezcla lo desconocido</w:t>
+              <w:t>en el mundo de Azure, donde dos funciones se convirtieron en protagonistas de una historia que mezcla lo desconocido</w:t>
             </w:r>
             <w:r>
               <w:rPr>
@@ -1889,50 +2154,231 @@
                 <w:sz w:val="24"/>
               </w:rPr>
             </w:pPr>
-          </w:p>
-          <w:p>
-            <w:pPr>
-              <w:spacing w:line="360" w:lineRule="auto"/>
-              <w:rPr>
-                <w:rFonts w:ascii="Arial" w:hAnsi="Arial" w:cs="Arial"/>
-              </w:rPr>
-            </w:pPr>
-          </w:p>
-          <w:p>
-            <w:pPr>
-              <w:spacing w:line="360" w:lineRule="auto"/>
-              <w:rPr>
-                <w:rFonts w:ascii="Arial" w:hAnsi="Arial" w:cs="Arial"/>
-                <w:sz w:val="24"/>
-              </w:rPr>
-            </w:pPr>
-          </w:p>
-          <w:p>
-            <w:pPr>
-              <w:spacing w:line="360" w:lineRule="auto"/>
-              <w:rPr>
-                <w:rFonts w:ascii="Arial" w:hAnsi="Arial" w:cs="Arial"/>
-                <w:sz w:val="24"/>
-              </w:rPr>
-            </w:pPr>
-          </w:p>
-          <w:p>
-            <w:pPr>
-              <w:spacing w:line="360" w:lineRule="auto"/>
-              <w:rPr>
-                <w:rFonts w:ascii="Arial" w:hAnsi="Arial" w:cs="Arial"/>
-                <w:sz w:val="24"/>
-              </w:rPr>
-            </w:pPr>
-          </w:p>
-          <w:p>
-            <w:pPr>
-              <w:spacing w:line="360" w:lineRule="auto"/>
-              <w:rPr>
-                <w:rFonts w:ascii="Arial" w:hAnsi="Arial" w:cs="Arial"/>
-                <w:sz w:val="24"/>
-              </w:rPr>
-            </w:pPr>
+            <w:r>
+              <w:rPr>
+                <w:rFonts w:ascii="Arial" w:hAnsi="Arial" w:cs="Arial"/>
+                <w:sz w:val="24"/>
+              </w:rPr>
+              <w:t>Durante la semana 6, se continuó con el</w:t>
+            </w:r>
+            <w:r>
+              <w:rPr>
+                <w:rFonts w:ascii="Arial" w:hAnsi="Arial" w:cs="Arial"/>
+                <w:sz w:val="24"/>
+              </w:rPr>
+              <w:t xml:space="preserve"> proyecto </w:t>
+            </w:r>
+            <w:r>
+              <w:rPr>
+                <w:rFonts w:ascii="Arial" w:hAnsi="Arial" w:cs="Arial"/>
+                <w:sz w:val="24"/>
+              </w:rPr>
+              <w:t>anteriormente descrito y se creó u</w:t>
+            </w:r>
+            <w:r>
+              <w:rPr>
+                <w:rFonts w:ascii="Arial" w:hAnsi="Arial" w:cs="Arial"/>
+                <w:sz w:val="24"/>
+              </w:rPr>
+              <w:t>n</w:t>
+            </w:r>
+            <w:r>
+              <w:rPr>
+                <w:rFonts w:ascii="Arial" w:hAnsi="Arial" w:cs="Arial"/>
+                <w:sz w:val="24"/>
+              </w:rPr>
+              <w:t xml:space="preserve"> en</w:t>
+            </w:r>
+            <w:r>
+              <w:rPr>
+                <w:rFonts w:ascii="Arial" w:hAnsi="Arial" w:cs="Arial"/>
+                <w:sz w:val="24"/>
+              </w:rPr>
+              <w:t>torno de desarrollo que incluye JavaScript</w:t>
+            </w:r>
+            <w:r>
+              <w:rPr>
+                <w:rFonts w:ascii="Arial" w:hAnsi="Arial" w:cs="Arial"/>
+                <w:sz w:val="24"/>
+              </w:rPr>
+              <w:t xml:space="preserve"> </w:t>
+            </w:r>
+            <w:r>
+              <w:rPr>
+                <w:rFonts w:ascii="Arial" w:hAnsi="Arial" w:cs="Arial"/>
+                <w:sz w:val="24"/>
+              </w:rPr>
+              <w:t>y Python</w:t>
+            </w:r>
+            <w:r>
+              <w:rPr>
+                <w:rFonts w:ascii="Arial" w:hAnsi="Arial" w:cs="Arial"/>
+                <w:sz w:val="24"/>
+              </w:rPr>
+              <w:t xml:space="preserve"> para conectarlo a una API externa de la compañía para obtener los saldos de caja y custodia en línea de los clientes y así verificar que tengan las cantidades apropiadas de los distintos requerimientos que se necesitan para poder comprar y/o vender. </w:t>
+            </w:r>
+          </w:p>
+          <w:p>
+            <w:pPr>
+              <w:spacing w:line="360" w:lineRule="auto"/>
+              <w:rPr>
+                <w:rFonts w:ascii="Arial" w:hAnsi="Arial" w:cs="Arial"/>
+                <w:sz w:val="24"/>
+              </w:rPr>
+            </w:pPr>
+          </w:p>
+          <w:p>
+            <w:pPr>
+              <w:spacing w:line="360" w:lineRule="auto"/>
+              <w:rPr>
+                <w:rFonts w:ascii="Arial" w:hAnsi="Arial" w:cs="Arial"/>
+                <w:sz w:val="24"/>
+              </w:rPr>
+            </w:pPr>
+            <w:r>
+              <w:rPr>
+                <w:rFonts w:ascii="Arial" w:hAnsi="Arial" w:cs="Arial"/>
+                <w:sz w:val="24"/>
+              </w:rPr>
+              <w:lastRenderedPageBreak/>
+              <w:t xml:space="preserve">A grandes rasgos, se implementó la funcionalidad de revisar que el cliente efectivamente tenga en su saldo el monto suficiente para ejecutar la intención de compra, y para el caso de las ventas, que tenga la cantidad necesaria de acciones que pretende vender. </w:t>
+            </w:r>
+          </w:p>
+          <w:p>
+            <w:pPr>
+              <w:spacing w:line="360" w:lineRule="auto"/>
+              <w:rPr>
+                <w:rFonts w:ascii="Arial" w:hAnsi="Arial" w:cs="Arial"/>
+                <w:sz w:val="24"/>
+              </w:rPr>
+            </w:pPr>
+          </w:p>
+          <w:p>
+            <w:pPr>
+              <w:spacing w:line="360" w:lineRule="auto"/>
+              <w:rPr>
+                <w:rFonts w:ascii="Arial" w:hAnsi="Arial" w:cs="Arial"/>
+                <w:sz w:val="24"/>
+              </w:rPr>
+            </w:pPr>
+            <w:r>
+              <w:rPr>
+                <w:rFonts w:ascii="Arial" w:hAnsi="Arial" w:cs="Arial"/>
+                <w:sz w:val="24"/>
+              </w:rPr>
+              <w:t xml:space="preserve">Además, se avanzó con una documentación detallada de este proyecto para que futuros desarrolladores de la empresa puedan revisar el trabajo realizado y tengan en cuenta los distintos requerimientos para ejecutar el código. </w:t>
+            </w:r>
+          </w:p>
+          <w:p>
+            <w:pPr>
+              <w:spacing w:line="360" w:lineRule="auto"/>
+              <w:rPr>
+                <w:rFonts w:ascii="Arial" w:hAnsi="Arial" w:cs="Arial"/>
+                <w:sz w:val="24"/>
+              </w:rPr>
+            </w:pPr>
+            <w:r>
+              <w:rPr>
+                <w:rFonts w:ascii="Arial" w:hAnsi="Arial" w:cs="Arial"/>
+                <w:sz w:val="24"/>
+              </w:rPr>
+              <w:t xml:space="preserve">Por último, se hicieron </w:t>
+            </w:r>
+            <w:r>
+              <w:rPr>
+                <w:rFonts w:ascii="Arial" w:hAnsi="Arial" w:cs="Arial"/>
+                <w:sz w:val="24"/>
+              </w:rPr>
+              <w:t>pruebas unitarias para el código del proyecto</w:t>
+            </w:r>
+            <w:r>
+              <w:rPr>
+                <w:rFonts w:ascii="Arial" w:hAnsi="Arial" w:cs="Arial"/>
+                <w:sz w:val="24"/>
+              </w:rPr>
+              <w:t xml:space="preserve"> para verificar las conductas del programa frente a la </w:t>
+            </w:r>
+            <w:r>
+              <w:rPr>
+                <w:rFonts w:ascii="Arial" w:hAnsi="Arial" w:cs="Arial"/>
+                <w:sz w:val="24"/>
+              </w:rPr>
+              <w:t>API</w:t>
+            </w:r>
+            <w:r>
+              <w:rPr>
+                <w:rFonts w:ascii="Arial" w:hAnsi="Arial" w:cs="Arial"/>
+                <w:sz w:val="24"/>
+              </w:rPr>
+              <w:t xml:space="preserve"> de saldos y custodias. </w:t>
+            </w:r>
+          </w:p>
+          <w:p>
+            <w:pPr>
+              <w:spacing w:line="360" w:lineRule="auto"/>
+              <w:rPr>
+                <w:rFonts w:ascii="Arial" w:hAnsi="Arial" w:cs="Arial"/>
+                <w:sz w:val="24"/>
+              </w:rPr>
+            </w:pPr>
+          </w:p>
+          <w:p>
+            <w:pPr>
+              <w:spacing w:line="360" w:lineRule="auto"/>
+              <w:rPr>
+                <w:rFonts w:ascii="Arial" w:hAnsi="Arial" w:cs="Arial"/>
+                <w:sz w:val="24"/>
+              </w:rPr>
+            </w:pPr>
+            <w:r>
+              <w:rPr>
+                <w:rFonts w:ascii="Arial" w:hAnsi="Arial" w:cs="Arial"/>
+                <w:sz w:val="24"/>
+              </w:rPr>
+              <w:t xml:space="preserve">A lo largo del proyecto, </w:t>
+            </w:r>
+            <w:r>
+              <w:rPr>
+                <w:rFonts w:ascii="Arial" w:hAnsi="Arial" w:cs="Arial"/>
+                <w:sz w:val="24"/>
+              </w:rPr>
+              <w:t xml:space="preserve">también se trabajó en </w:t>
+            </w:r>
+            <w:r>
+              <w:rPr>
+                <w:rFonts w:ascii="Arial" w:hAnsi="Arial" w:cs="Arial"/>
+                <w:sz w:val="24"/>
+              </w:rPr>
+              <w:t>la corrección de errores y la mejora del rendimiento del código</w:t>
+            </w:r>
+            <w:r>
+              <w:rPr>
+                <w:rFonts w:ascii="Arial" w:hAnsi="Arial" w:cs="Arial"/>
+                <w:sz w:val="24"/>
+              </w:rPr>
+              <w:t xml:space="preserve">. Se </w:t>
+            </w:r>
+            <w:r>
+              <w:rPr>
+                <w:rFonts w:ascii="Arial" w:hAnsi="Arial" w:cs="Arial"/>
+                <w:sz w:val="24"/>
+              </w:rPr>
+              <w:t>incluye</w:t>
+            </w:r>
+            <w:r>
+              <w:rPr>
+                <w:rFonts w:ascii="Arial" w:hAnsi="Arial" w:cs="Arial"/>
+                <w:sz w:val="24"/>
+              </w:rPr>
+              <w:t xml:space="preserve">ron </w:t>
+            </w:r>
+            <w:r>
+              <w:rPr>
+                <w:rFonts w:ascii="Arial" w:hAnsi="Arial" w:cs="Arial"/>
+                <w:sz w:val="24"/>
+              </w:rPr>
+              <w:t>escritura de pruebas unitarias, la revisión de código y la documentación del código.</w:t>
+            </w:r>
           </w:p>
         </w:tc>
       </w:tr>
@@ -2009,50 +2455,157 @@
                 <w:sz w:val="24"/>
               </w:rPr>
             </w:pPr>
-          </w:p>
-          <w:p>
-            <w:pPr>
-              <w:spacing w:line="360" w:lineRule="auto"/>
-              <w:rPr>
-                <w:rFonts w:ascii="Arial" w:hAnsi="Arial" w:cs="Arial"/>
-                <w:sz w:val="24"/>
-              </w:rPr>
-            </w:pPr>
-          </w:p>
-          <w:p>
-            <w:pPr>
-              <w:spacing w:line="360" w:lineRule="auto"/>
-              <w:rPr>
-                <w:rFonts w:ascii="Arial" w:hAnsi="Arial" w:cs="Arial"/>
-                <w:sz w:val="24"/>
-              </w:rPr>
-            </w:pPr>
-          </w:p>
-          <w:p>
-            <w:pPr>
-              <w:spacing w:line="360" w:lineRule="auto"/>
-              <w:rPr>
-                <w:rFonts w:ascii="Arial" w:hAnsi="Arial" w:cs="Arial"/>
-                <w:sz w:val="24"/>
-              </w:rPr>
-            </w:pPr>
-          </w:p>
-          <w:p>
-            <w:pPr>
-              <w:spacing w:line="360" w:lineRule="auto"/>
-              <w:rPr>
-                <w:rFonts w:ascii="Arial" w:hAnsi="Arial" w:cs="Arial"/>
-              </w:rPr>
-            </w:pPr>
-          </w:p>
-          <w:p>
-            <w:pPr>
-              <w:spacing w:line="360" w:lineRule="auto"/>
-              <w:rPr>
-                <w:rFonts w:ascii="Arial" w:hAnsi="Arial" w:cs="Arial"/>
-                <w:sz w:val="24"/>
-              </w:rPr>
-            </w:pPr>
+            <w:r>
+              <w:rPr>
+                <w:rFonts w:ascii="Arial" w:hAnsi="Arial" w:cs="Arial"/>
+                <w:sz w:val="24"/>
+              </w:rPr>
+              <w:t xml:space="preserve">La semana 7 tuvo como misión estandarizar el programa de flujo de órdenes para que una nueva </w:t>
+            </w:r>
+            <w:proofErr w:type="spellStart"/>
+            <w:r>
+              <w:rPr>
+                <w:rFonts w:ascii="Arial" w:hAnsi="Arial" w:cs="Arial"/>
+                <w:sz w:val="24"/>
+              </w:rPr>
+              <w:t>azure</w:t>
+            </w:r>
+            <w:proofErr w:type="spellEnd"/>
+            <w:r>
+              <w:rPr>
+                <w:rFonts w:ascii="Arial" w:hAnsi="Arial" w:cs="Arial"/>
+                <w:sz w:val="24"/>
+              </w:rPr>
+              <w:t xml:space="preserve"> </w:t>
+            </w:r>
+            <w:proofErr w:type="spellStart"/>
+            <w:r>
+              <w:rPr>
+                <w:rFonts w:ascii="Arial" w:hAnsi="Arial" w:cs="Arial"/>
+                <w:sz w:val="24"/>
+              </w:rPr>
+              <w:t>function</w:t>
+            </w:r>
+            <w:proofErr w:type="spellEnd"/>
+            <w:r>
+              <w:rPr>
+                <w:rFonts w:ascii="Arial" w:hAnsi="Arial" w:cs="Arial"/>
+                <w:sz w:val="24"/>
+              </w:rPr>
+              <w:t xml:space="preserve"> funcionara como </w:t>
+            </w:r>
+            <w:proofErr w:type="spellStart"/>
+            <w:r>
+              <w:rPr>
+                <w:rFonts w:ascii="Arial" w:hAnsi="Arial" w:cs="Arial"/>
+                <w:sz w:val="24"/>
+              </w:rPr>
+              <w:t>gatillante</w:t>
+            </w:r>
+            <w:proofErr w:type="spellEnd"/>
+            <w:r>
+              <w:rPr>
+                <w:rFonts w:ascii="Arial" w:hAnsi="Arial" w:cs="Arial"/>
+                <w:sz w:val="24"/>
+              </w:rPr>
+              <w:t xml:space="preserve"> de las otras dos funciones. Es decir, hacer que se respete el flujo de ejecución para primero obtener los precios en línea y luego revisar las órdenes y estandarizar según corresponda. </w:t>
+            </w:r>
+          </w:p>
+          <w:p>
+            <w:pPr>
+              <w:spacing w:line="360" w:lineRule="auto"/>
+              <w:rPr>
+                <w:rFonts w:ascii="Arial" w:hAnsi="Arial" w:cs="Arial"/>
+                <w:sz w:val="24"/>
+              </w:rPr>
+            </w:pPr>
+          </w:p>
+          <w:p>
+            <w:pPr>
+              <w:spacing w:line="360" w:lineRule="auto"/>
+              <w:rPr>
+                <w:rFonts w:ascii="Arial" w:hAnsi="Arial" w:cs="Arial"/>
+                <w:sz w:val="24"/>
+              </w:rPr>
+            </w:pPr>
+            <w:r>
+              <w:rPr>
+                <w:rFonts w:ascii="Arial" w:hAnsi="Arial" w:cs="Arial"/>
+                <w:sz w:val="24"/>
+              </w:rPr>
+              <w:t xml:space="preserve">Además, se modificó el programa a una siguiente etapa de producción, donde se estandarizó este a que funcione con solicitudes de tipo post y </w:t>
+            </w:r>
+            <w:proofErr w:type="spellStart"/>
+            <w:r>
+              <w:rPr>
+                <w:rFonts w:ascii="Arial" w:hAnsi="Arial" w:cs="Arial"/>
+                <w:sz w:val="24"/>
+              </w:rPr>
+              <w:t>get</w:t>
+            </w:r>
+            <w:proofErr w:type="spellEnd"/>
+            <w:r>
+              <w:rPr>
+                <w:rFonts w:ascii="Arial" w:hAnsi="Arial" w:cs="Arial"/>
+                <w:sz w:val="24"/>
+              </w:rPr>
+              <w:t xml:space="preserve">, para así eliminar de por medio los archivos Excel de las órdenes y configurar el programa a funcionar según formato JSON y así poder recibir y devolver toda la información relevante a través de solicitudes </w:t>
+            </w:r>
+            <w:r>
+              <w:rPr>
+                <w:rFonts w:ascii="Arial" w:hAnsi="Arial" w:cs="Arial"/>
+                <w:sz w:val="24"/>
+              </w:rPr>
+              <w:t>HTTP</w:t>
+            </w:r>
+            <w:r>
+              <w:rPr>
+                <w:rFonts w:ascii="Arial" w:hAnsi="Arial" w:cs="Arial"/>
+                <w:sz w:val="24"/>
+              </w:rPr>
+              <w:t xml:space="preserve"> y no mediante archivos. </w:t>
+            </w:r>
+          </w:p>
+          <w:p>
+            <w:pPr>
+              <w:spacing w:line="360" w:lineRule="auto"/>
+              <w:rPr>
+                <w:rFonts w:ascii="Arial" w:hAnsi="Arial" w:cs="Arial"/>
+                <w:sz w:val="24"/>
+              </w:rPr>
+            </w:pPr>
+          </w:p>
+          <w:p>
+            <w:pPr>
+              <w:spacing w:line="360" w:lineRule="auto"/>
+              <w:rPr>
+                <w:rFonts w:ascii="Arial" w:hAnsi="Arial" w:cs="Arial"/>
+                <w:sz w:val="24"/>
+              </w:rPr>
+            </w:pPr>
+            <w:r>
+              <w:rPr>
+                <w:rFonts w:ascii="Arial" w:hAnsi="Arial" w:cs="Arial"/>
+                <w:sz w:val="24"/>
+              </w:rPr>
+              <w:t xml:space="preserve">Este enfoque, tiene como finalidad proveer la documentación actualizada a las distintas Fintech que trabajan con Vector Capital para que mediante una </w:t>
+            </w:r>
+            <w:proofErr w:type="spellStart"/>
+            <w:r>
+              <w:rPr>
+                <w:rFonts w:ascii="Arial" w:hAnsi="Arial" w:cs="Arial"/>
+                <w:sz w:val="24"/>
+              </w:rPr>
+              <w:t>API</w:t>
+            </w:r>
+            <w:proofErr w:type="spellEnd"/>
+            <w:r>
+              <w:rPr>
+                <w:rFonts w:ascii="Arial" w:hAnsi="Arial" w:cs="Arial"/>
+                <w:sz w:val="24"/>
+              </w:rPr>
+              <w:t xml:space="preserve"> puedan automatizar la consulta de transacciones realizadas ese día. </w:t>
+            </w:r>
           </w:p>
         </w:tc>
       </w:tr>
@@ -2130,49 +2683,53 @@
                 <w:sz w:val="24"/>
               </w:rPr>
             </w:pPr>
-          </w:p>
-          <w:p>
-            <w:pPr>
-              <w:spacing w:line="360" w:lineRule="auto"/>
-              <w:rPr>
-                <w:rFonts w:ascii="Arial" w:hAnsi="Arial" w:cs="Arial"/>
-              </w:rPr>
-            </w:pPr>
-          </w:p>
-          <w:p>
-            <w:pPr>
-              <w:spacing w:line="360" w:lineRule="auto"/>
-              <w:rPr>
-                <w:rFonts w:ascii="Arial" w:hAnsi="Arial" w:cs="Arial"/>
-              </w:rPr>
-            </w:pPr>
-          </w:p>
-          <w:p>
-            <w:pPr>
-              <w:spacing w:line="360" w:lineRule="auto"/>
-              <w:rPr>
-                <w:rFonts w:ascii="Arial" w:hAnsi="Arial" w:cs="Arial"/>
-                <w:sz w:val="24"/>
-              </w:rPr>
-            </w:pPr>
-          </w:p>
-          <w:p>
-            <w:pPr>
-              <w:spacing w:line="360" w:lineRule="auto"/>
-              <w:rPr>
-                <w:rFonts w:ascii="Arial" w:hAnsi="Arial" w:cs="Arial"/>
-                <w:sz w:val="24"/>
-              </w:rPr>
-            </w:pPr>
-          </w:p>
-          <w:p>
-            <w:pPr>
-              <w:spacing w:line="360" w:lineRule="auto"/>
-              <w:rPr>
-                <w:rFonts w:ascii="Arial" w:hAnsi="Arial" w:cs="Arial"/>
-                <w:sz w:val="24"/>
-              </w:rPr>
-            </w:pPr>
+            <w:r>
+              <w:rPr>
+                <w:rFonts w:ascii="Arial" w:hAnsi="Arial" w:cs="Arial"/>
+                <w:sz w:val="24"/>
+              </w:rPr>
+              <w:t xml:space="preserve">Durante la semana 8 se cambió el enfoque de la práctica, pues se encargó al alumno hacer una investigación exhaustiva acerca de los principales portafolios de inversión que existen en el mundo y cómo los sistemas de </w:t>
+            </w:r>
+            <w:proofErr w:type="spellStart"/>
+            <w:r>
+              <w:rPr>
+                <w:rFonts w:ascii="Arial" w:hAnsi="Arial" w:cs="Arial"/>
+                <w:sz w:val="24"/>
+              </w:rPr>
+              <w:t>robochat</w:t>
+            </w:r>
+            <w:proofErr w:type="spellEnd"/>
+            <w:r>
+              <w:rPr>
+                <w:rFonts w:ascii="Arial" w:hAnsi="Arial" w:cs="Arial"/>
+                <w:sz w:val="24"/>
+              </w:rPr>
+              <w:t xml:space="preserve"> bajo inteligencia artificial pueden ayudar a los inversionistas en asesoramiento acerca de sus finanzas personales. </w:t>
+            </w:r>
+          </w:p>
+          <w:p>
+            <w:pPr>
+              <w:spacing w:line="360" w:lineRule="auto"/>
+              <w:rPr>
+                <w:rFonts w:ascii="Arial" w:hAnsi="Arial" w:cs="Arial"/>
+                <w:sz w:val="24"/>
+              </w:rPr>
+            </w:pPr>
+            <w:r>
+              <w:rPr>
+                <w:rFonts w:ascii="Arial" w:hAnsi="Arial" w:cs="Arial"/>
+                <w:sz w:val="24"/>
+              </w:rPr>
+              <w:lastRenderedPageBreak/>
+              <w:t xml:space="preserve">Específicamente, se tuvo que hacer un levantamiento de una propuesta para que la corredora pueda implementar un sistema parecido en el futuro. Para ello se hizo una </w:t>
+            </w:r>
+            <w:r>
+              <w:rPr>
+                <w:rFonts w:ascii="Arial" w:hAnsi="Arial" w:cs="Arial"/>
+                <w:sz w:val="24"/>
+              </w:rPr>
+              <w:t xml:space="preserve">evaluación acerca de las principales corredoras de USA y las nacionales, analizando las ventajas y limitaciones de cada una. </w:t>
+            </w:r>
           </w:p>
         </w:tc>
       </w:tr>
@@ -2816,7 +3373,23 @@
           <w:rFonts w:ascii="Arial" w:hAnsi="Arial" w:cs="Arial"/>
           <w:szCs w:val="16"/>
         </w:rPr>
-        <w:t xml:space="preserve">. Presentar las copias que sean necesarias, de acuerdo a la duración de la Práctica. Este documento debe tener </w:t>
+        <w:t xml:space="preserve">. Presentar las copias que sean necesarias, </w:t>
+      </w:r>
+      <w:proofErr w:type="gramStart"/>
+      <w:r>
+        <w:rPr>
+          <w:rFonts w:ascii="Arial" w:hAnsi="Arial" w:cs="Arial"/>
+          <w:szCs w:val="16"/>
+        </w:rPr>
+        <w:t>de acuerdo a</w:t>
+      </w:r>
+      <w:proofErr w:type="gramEnd"/>
+      <w:r>
+        <w:rPr>
+          <w:rFonts w:ascii="Arial" w:hAnsi="Arial" w:cs="Arial"/>
+          <w:szCs w:val="16"/>
+        </w:rPr>
+        <w:t xml:space="preserve"> la duración de la Práctica. Este documento debe tener </w:t>
       </w:r>
       <w:r>
         <w:rPr>
@@ -2958,13 +3531,13 @@
         <w:tcPr>
           <w:tcW w:w="1316" w:type="dxa"/>
         </w:tcPr>
-        <w:bookmarkStart w:id="4" w:name="_MON_1244549960"/>
-        <w:bookmarkStart w:id="5" w:name="_MON_1267942537"/>
-        <w:bookmarkStart w:id="6" w:name="_MON_1276605175"/>
+        <w:bookmarkStart w:id="4" w:name="_MON_1276605175"/>
+        <w:bookmarkStart w:id="5" w:name="_MON_1013763237"/>
+        <w:bookmarkStart w:id="6" w:name="_MON_1244549960"/>
         <w:bookmarkEnd w:id="4"/>
         <w:bookmarkEnd w:id="5"/>
         <w:bookmarkEnd w:id="6"/>
-        <w:bookmarkStart w:id="7" w:name="_MON_1013763237"/>
+        <w:bookmarkStart w:id="7" w:name="_MON_1267942537"/>
         <w:bookmarkEnd w:id="7"/>
         <w:p>
           <w:pPr>
@@ -2999,10 +3572,10 @@
                 <v:path o:extrusionok="f" gradientshapeok="t" o:connecttype="rect"/>
                 <o:lock v:ext="edit" aspectratio="t"/>
               </v:shapetype>
-              <v:shape id="_x0000_i1025" type="#_x0000_t75" alt="" style="width:36.55pt;height:45.15pt;mso-width-percent:0;mso-height-percent:0;mso-width-percent:0;mso-height-percent:0" fillcolor="window">
+              <v:shape id="_x0000_i1025" type="#_x0000_t75" alt="" style="width:37pt;height:45pt;mso-width-percent:0;mso-height-percent:0;mso-width-percent:0;mso-height-percent:0" fillcolor="window">
                 <v:imagedata r:id="rId1" o:title=""/>
               </v:shape>
-              <o:OLEObject Type="Embed" ProgID="Word.Picture.8" ShapeID="_x0000_i1025" DrawAspect="Content" ObjectID="_1768378636" r:id="rId2"/>
+              <o:OLEObject Type="Embed" ProgID="Word.Picture.8" ShapeID="_x0000_i1025" DrawAspect="Content" ObjectID="_1769937010" r:id="rId2"/>
             </w:object>
           </w:r>
         </w:p>

--- a/Informe/Bitacora_Sebastián_Achondo.docx
+++ b/Informe/Bitacora_Sebastián_Achondo.docx
@@ -213,6 +213,7 @@
           <w:p>
             <w:pPr>
               <w:spacing w:line="360" w:lineRule="auto"/>
+              <w:jc w:val="both"/>
               <w:rPr>
                 <w:rFonts w:ascii="Arial" w:hAnsi="Arial" w:cs="Arial"/>
                 <w:sz w:val="24"/>
@@ -272,15 +273,7 @@
           <w:p>
             <w:pPr>
               <w:spacing w:line="360" w:lineRule="auto"/>
-              <w:rPr>
-                <w:rFonts w:ascii="Arial" w:hAnsi="Arial" w:cs="Arial"/>
-                <w:sz w:val="24"/>
-              </w:rPr>
-            </w:pPr>
-          </w:p>
-          <w:p>
-            <w:pPr>
-              <w:spacing w:line="360" w:lineRule="auto"/>
+              <w:jc w:val="both"/>
               <w:rPr>
                 <w:rFonts w:ascii="Arial" w:hAnsi="Arial" w:cs="Arial"/>
                 <w:sz w:val="24"/>
@@ -329,15 +322,7 @@
           <w:p>
             <w:pPr>
               <w:spacing w:line="360" w:lineRule="auto"/>
-              <w:rPr>
-                <w:rFonts w:ascii="Arial" w:hAnsi="Arial" w:cs="Arial"/>
-                <w:sz w:val="24"/>
-              </w:rPr>
-            </w:pPr>
-          </w:p>
-          <w:p>
-            <w:pPr>
-              <w:spacing w:line="360" w:lineRule="auto"/>
+              <w:jc w:val="both"/>
               <w:rPr>
                 <w:rFonts w:ascii="Arial" w:hAnsi="Arial" w:cs="Arial"/>
                 <w:sz w:val="24"/>
@@ -394,28 +379,26 @@
               </w:rPr>
               <w:t xml:space="preserve">entorno fue </w:t>
             </w:r>
-            <w:proofErr w:type="gramStart"/>
-            <w:r>
-              <w:rPr>
-                <w:rFonts w:ascii="Arial" w:hAnsi="Arial" w:cs="Arial"/>
-                <w:sz w:val="24"/>
-              </w:rPr>
-              <w:t xml:space="preserve">elegido </w:t>
-            </w:r>
-            <w:r>
-              <w:rPr>
-                <w:rFonts w:ascii="Arial" w:hAnsi="Arial" w:cs="Arial"/>
-                <w:sz w:val="24"/>
-              </w:rPr>
-              <w:t>como</w:t>
-            </w:r>
-            <w:proofErr w:type="gramEnd"/>
+            <w:r>
+              <w:rPr>
+                <w:rFonts w:ascii="Arial" w:hAnsi="Arial" w:cs="Arial"/>
+                <w:sz w:val="24"/>
+              </w:rPr>
+              <w:t>elegido</w:t>
+            </w:r>
             <w:r>
               <w:rPr>
                 <w:rFonts w:ascii="Arial" w:hAnsi="Arial" w:cs="Arial"/>
                 <w:sz w:val="24"/>
               </w:rPr>
               <w:t xml:space="preserve"> </w:t>
+            </w:r>
+            <w:r>
+              <w:rPr>
+                <w:rFonts w:ascii="Arial" w:hAnsi="Arial" w:cs="Arial"/>
+                <w:sz w:val="24"/>
+              </w:rPr>
+              <w:t xml:space="preserve">para </w:t>
             </w:r>
             <w:r>
               <w:rPr>
@@ -539,6 +522,7 @@
           <w:p>
             <w:pPr>
               <w:spacing w:line="360" w:lineRule="auto"/>
+              <w:jc w:val="both"/>
               <w:rPr>
                 <w:rFonts w:ascii="Arial" w:hAnsi="Arial" w:cs="Arial"/>
                 <w:sz w:val="24"/>
@@ -662,6 +646,7 @@
           <w:p>
             <w:pPr>
               <w:spacing w:line="360" w:lineRule="auto"/>
+              <w:jc w:val="both"/>
               <w:rPr>
                 <w:rFonts w:ascii="Arial" w:hAnsi="Arial" w:cs="Arial"/>
                 <w:sz w:val="24"/>
@@ -690,7 +675,7 @@
                 <w:rFonts w:ascii="Arial" w:hAnsi="Arial" w:cs="Arial"/>
                 <w:sz w:val="24"/>
               </w:rPr>
-              <w:t xml:space="preserve"> según diferentes formatos posibles, </w:t>
+              <w:t xml:space="preserve"> según diferentes formatos posibles, antes de dedicarse a la tarea de aplicar estilos condicionales. Estos estilos permiten dar formato a las cifras numéricas para que se muestren separadas por puntos en los miles y </w:t>
             </w:r>
             <w:r>
               <w:rPr>
@@ -698,7 +683,7 @@
                 <w:sz w:val="24"/>
               </w:rPr>
               <w:lastRenderedPageBreak/>
-              <w:t xml:space="preserve">antes de dedicarse a la tarea de aplicar estilos condicionales. Estos estilos permiten dar formato a las cifras numéricas para que se muestren separadas por puntos en los miles y redondeadas al entero más cercano, además de resaltar los números negativos en color rojo. Para lograr tal resultado, se implementó una combinación de funcionalidades provenientes de </w:t>
+              <w:t xml:space="preserve">redondeadas al entero más cercano, además de resaltar los números negativos en color rojo. Para lograr tal resultado, se implementó una combinación de funcionalidades provenientes de </w:t>
             </w:r>
             <w:proofErr w:type="spellStart"/>
             <w:r>
@@ -779,54 +764,38 @@
           <w:p>
             <w:pPr>
               <w:spacing w:line="360" w:lineRule="auto"/>
-              <w:rPr>
-                <w:rFonts w:ascii="Arial" w:hAnsi="Arial" w:cs="Arial"/>
-                <w:sz w:val="24"/>
-              </w:rPr>
-            </w:pPr>
+              <w:jc w:val="both"/>
+              <w:rPr>
+                <w:rFonts w:ascii="Arial" w:hAnsi="Arial" w:cs="Arial"/>
+                <w:sz w:val="24"/>
+              </w:rPr>
+            </w:pPr>
+            <w:r>
+              <w:rPr>
+                <w:rFonts w:ascii="Arial" w:hAnsi="Arial" w:cs="Arial"/>
+                <w:sz w:val="24"/>
+              </w:rPr>
+              <w:t>El guion establece métodos para el ajuste del ancho de las columnas, asegurando la legibilidad del contenido sin la necesidad de interacción manua</w:t>
+            </w:r>
+            <w:r>
+              <w:rPr>
+                <w:rFonts w:ascii="Arial" w:hAnsi="Arial" w:cs="Arial"/>
+                <w:sz w:val="24"/>
+              </w:rPr>
+              <w:t>l</w:t>
+            </w:r>
+            <w:r>
+              <w:rPr>
+                <w:rFonts w:ascii="Arial" w:hAnsi="Arial" w:cs="Arial"/>
+                <w:sz w:val="24"/>
+              </w:rPr>
+              <w:t>. Adicionalmente, contempla la implementación de un ordenamiento en función del primer conjunto de datos numéricos disponible, proporcionando una jerarquización coherente e intuitiva a los ojos del destinatario de los informes.</w:t>
+            </w:r>
           </w:p>
           <w:p>
             <w:pPr>
               <w:spacing w:line="360" w:lineRule="auto"/>
-              <w:rPr>
-                <w:rFonts w:ascii="Arial" w:hAnsi="Arial" w:cs="Arial"/>
-                <w:sz w:val="24"/>
-              </w:rPr>
-            </w:pPr>
-            <w:r>
-              <w:rPr>
-                <w:rFonts w:ascii="Arial" w:hAnsi="Arial" w:cs="Arial"/>
-                <w:sz w:val="24"/>
-              </w:rPr>
-              <w:t>El guion establece métodos para el ajuste del ancho de las columnas, asegurando la legibilidad del contenido sin la necesidad de interacción manua</w:t>
-            </w:r>
-            <w:r>
-              <w:rPr>
-                <w:rFonts w:ascii="Arial" w:hAnsi="Arial" w:cs="Arial"/>
-                <w:sz w:val="24"/>
-              </w:rPr>
-              <w:t>l</w:t>
-            </w:r>
-            <w:r>
-              <w:rPr>
-                <w:rFonts w:ascii="Arial" w:hAnsi="Arial" w:cs="Arial"/>
-                <w:sz w:val="24"/>
-              </w:rPr>
-              <w:t>. Adicionalmente, contempla la implementación de un ordenamiento en función del primer conjunto de datos numéricos disponible, proporcionando una jerarquización coherente e intuitiva a los ojos del destinatario de los informes.</w:t>
-            </w:r>
-          </w:p>
-          <w:p>
-            <w:pPr>
-              <w:spacing w:line="360" w:lineRule="auto"/>
-              <w:rPr>
-                <w:rFonts w:ascii="Arial" w:hAnsi="Arial" w:cs="Arial"/>
-                <w:sz w:val="24"/>
-              </w:rPr>
-            </w:pPr>
-          </w:p>
-          <w:p>
-            <w:pPr>
-              <w:spacing w:line="360" w:lineRule="auto"/>
+              <w:jc w:val="both"/>
               <w:rPr>
                 <w:rFonts w:ascii="Arial" w:hAnsi="Arial" w:cs="Arial"/>
                 <w:sz w:val="24"/>
@@ -910,15 +879,7 @@
           <w:p>
             <w:pPr>
               <w:spacing w:line="360" w:lineRule="auto"/>
-              <w:rPr>
-                <w:rFonts w:ascii="Arial" w:hAnsi="Arial" w:cs="Arial"/>
-                <w:sz w:val="24"/>
-              </w:rPr>
-            </w:pPr>
-          </w:p>
-          <w:p>
-            <w:pPr>
-              <w:spacing w:line="360" w:lineRule="auto"/>
+              <w:jc w:val="both"/>
               <w:rPr>
                 <w:rFonts w:ascii="Arial" w:hAnsi="Arial" w:cs="Arial"/>
                 <w:sz w:val="24"/>
@@ -1016,6 +977,7 @@
           <w:p>
             <w:pPr>
               <w:spacing w:line="360" w:lineRule="auto"/>
+              <w:jc w:val="both"/>
               <w:rPr>
                 <w:rFonts w:ascii="Arial" w:hAnsi="Arial" w:cs="Arial"/>
                 <w:sz w:val="24"/>
@@ -1102,29 +1064,13 @@
                 <w:rFonts w:ascii="Arial" w:hAnsi="Arial" w:cs="Arial"/>
                 <w:sz w:val="24"/>
               </w:rPr>
-              <w:t xml:space="preserve">y su importancia para obtener datos del mercado en tiempo real. Este conocimiento resultó fundamental, ya que </w:t>
-            </w:r>
-            <w:r>
-              <w:rPr>
-                <w:rFonts w:ascii="Arial" w:hAnsi="Arial" w:cs="Arial"/>
-                <w:sz w:val="24"/>
-              </w:rPr>
-              <w:lastRenderedPageBreak/>
-              <w:t>el protocolo FIX es ampliamente utilizado en la industria financiera, especialmente en operaciones de trading, para la transmisión de información en tiempo real.</w:t>
+              <w:t>y su importancia para obtener datos del mercado en tiempo real. Este conocimiento resultó fundamental, ya que el protocolo FIX es ampliamente utilizado en la industria financiera, especialmente en operaciones de trading, para la transmisión de información en tiempo real.</w:t>
             </w:r>
           </w:p>
           <w:p>
             <w:pPr>
               <w:spacing w:line="360" w:lineRule="auto"/>
-              <w:rPr>
-                <w:rFonts w:ascii="Arial" w:hAnsi="Arial" w:cs="Arial"/>
-                <w:sz w:val="24"/>
-              </w:rPr>
-            </w:pPr>
-          </w:p>
-          <w:p>
-            <w:pPr>
-              <w:spacing w:line="360" w:lineRule="auto"/>
+              <w:jc w:val="both"/>
               <w:rPr>
                 <w:rFonts w:ascii="Arial" w:hAnsi="Arial" w:cs="Arial"/>
                 <w:sz w:val="24"/>
@@ -1185,7 +1131,15 @@
                 <w:rFonts w:ascii="Arial" w:hAnsi="Arial" w:cs="Arial"/>
                 <w:sz w:val="24"/>
               </w:rPr>
-              <w:t xml:space="preserve"> para su revisión y se está a la espera de su </w:t>
+              <w:t xml:space="preserve"> para su revisión y se está </w:t>
+            </w:r>
+            <w:r>
+              <w:rPr>
+                <w:rFonts w:ascii="Arial" w:hAnsi="Arial" w:cs="Arial"/>
+                <w:sz w:val="24"/>
+              </w:rPr>
+              <w:lastRenderedPageBreak/>
+              <w:t xml:space="preserve">a la espera de su </w:t>
             </w:r>
             <w:proofErr w:type="spellStart"/>
             <w:r>
@@ -1283,6 +1237,7 @@
           <w:p>
             <w:pPr>
               <w:spacing w:line="360" w:lineRule="auto"/>
+              <w:jc w:val="both"/>
               <w:rPr>
                 <w:rFonts w:ascii="Arial" w:hAnsi="Arial" w:cs="Arial"/>
                 <w:sz w:val="24"/>
@@ -1365,97 +1320,73 @@
           <w:p>
             <w:pPr>
               <w:spacing w:line="360" w:lineRule="auto"/>
-              <w:rPr>
-                <w:rFonts w:ascii="Arial" w:hAnsi="Arial" w:cs="Arial"/>
-                <w:sz w:val="24"/>
-              </w:rPr>
-            </w:pPr>
+              <w:jc w:val="both"/>
+              <w:rPr>
+                <w:rFonts w:ascii="Arial" w:hAnsi="Arial" w:cs="Arial"/>
+                <w:sz w:val="24"/>
+              </w:rPr>
+            </w:pPr>
+            <w:r>
+              <w:rPr>
+                <w:rFonts w:ascii="Arial" w:hAnsi="Arial" w:cs="Arial"/>
+                <w:sz w:val="24"/>
+              </w:rPr>
+              <w:t>Un aspecto destacado de la semana fue la necesidad de reunirse con los clientes para validar y verificar la documentación relacionada con el proyecto. Esta interacción directa con los interesados permitió obtener claridad sobre los requisitos y expectativas, asegurando que el desarrollo se alineara perfectamente con las necesidades del cliente.</w:t>
+            </w:r>
           </w:p>
           <w:p>
             <w:pPr>
               <w:spacing w:line="360" w:lineRule="auto"/>
-              <w:rPr>
-                <w:rFonts w:ascii="Arial" w:hAnsi="Arial" w:cs="Arial"/>
-                <w:sz w:val="24"/>
-              </w:rPr>
-            </w:pPr>
-            <w:r>
-              <w:rPr>
-                <w:rFonts w:ascii="Arial" w:hAnsi="Arial" w:cs="Arial"/>
-                <w:sz w:val="24"/>
-              </w:rPr>
-              <w:t>Un aspecto destacado de la semana fue la necesidad de reunirse con los clientes para validar y verificar la documentación relacionada con el proyecto. Esta interacción directa con los interesados permitió obtener claridad sobre los requisitos y expectativas, asegurando que el desarrollo se alineara perfectamente con las necesidades del cliente.</w:t>
+              <w:jc w:val="both"/>
+              <w:rPr>
+                <w:rFonts w:ascii="Arial" w:hAnsi="Arial" w:cs="Arial"/>
+                <w:sz w:val="24"/>
+              </w:rPr>
+            </w:pPr>
+            <w:r>
+              <w:rPr>
+                <w:rFonts w:ascii="Arial" w:hAnsi="Arial" w:cs="Arial"/>
+                <w:sz w:val="24"/>
+              </w:rPr>
+              <w:t xml:space="preserve">Adicionalmente, se dedicó tiempo a mantener una comunicación constante con el encargado del equipo que desarrolló el </w:t>
+            </w:r>
+            <w:proofErr w:type="spellStart"/>
+            <w:r>
+              <w:rPr>
+                <w:rFonts w:ascii="Arial" w:hAnsi="Arial" w:cs="Arial"/>
+                <w:sz w:val="24"/>
+              </w:rPr>
+              <w:t>WebSocket</w:t>
+            </w:r>
+            <w:proofErr w:type="spellEnd"/>
+            <w:r>
+              <w:rPr>
+                <w:rFonts w:ascii="Arial" w:hAnsi="Arial" w:cs="Arial"/>
+                <w:sz w:val="24"/>
+              </w:rPr>
+              <w:t xml:space="preserve">. Esta colaboración fue esencial para comprender en profundidad el funcionamiento interno del </w:t>
+            </w:r>
+            <w:proofErr w:type="spellStart"/>
+            <w:r>
+              <w:rPr>
+                <w:rFonts w:ascii="Arial" w:hAnsi="Arial" w:cs="Arial"/>
+                <w:sz w:val="24"/>
+              </w:rPr>
+              <w:t>WebSocket</w:t>
+            </w:r>
+            <w:proofErr w:type="spellEnd"/>
+            <w:r>
+              <w:rPr>
+                <w:rFonts w:ascii="Arial" w:hAnsi="Arial" w:cs="Arial"/>
+                <w:sz w:val="24"/>
+              </w:rPr>
+              <w:t xml:space="preserve"> y asegurarse de que la integración fuera fluida y eficiente.</w:t>
             </w:r>
           </w:p>
           <w:p>
             <w:pPr>
               <w:spacing w:line="360" w:lineRule="auto"/>
-              <w:rPr>
-                <w:rFonts w:ascii="Arial" w:hAnsi="Arial" w:cs="Arial"/>
-                <w:sz w:val="24"/>
-              </w:rPr>
-            </w:pPr>
-          </w:p>
-          <w:p>
-            <w:pPr>
-              <w:spacing w:line="360" w:lineRule="auto"/>
-              <w:rPr>
-                <w:rFonts w:ascii="Arial" w:hAnsi="Arial" w:cs="Arial"/>
-                <w:sz w:val="24"/>
-              </w:rPr>
-            </w:pPr>
-            <w:r>
-              <w:rPr>
-                <w:rFonts w:ascii="Arial" w:hAnsi="Arial" w:cs="Arial"/>
-                <w:sz w:val="24"/>
-              </w:rPr>
-              <w:t xml:space="preserve">Adicionalmente, se dedicó tiempo a mantener una comunicación constante con el encargado del equipo que desarrolló el </w:t>
-            </w:r>
-            <w:proofErr w:type="spellStart"/>
-            <w:r>
-              <w:rPr>
-                <w:rFonts w:ascii="Arial" w:hAnsi="Arial" w:cs="Arial"/>
-                <w:sz w:val="24"/>
-              </w:rPr>
-              <w:t>WebSocket</w:t>
-            </w:r>
-            <w:proofErr w:type="spellEnd"/>
-            <w:r>
-              <w:rPr>
-                <w:rFonts w:ascii="Arial" w:hAnsi="Arial" w:cs="Arial"/>
-                <w:sz w:val="24"/>
-              </w:rPr>
-              <w:t xml:space="preserve">. Esta colaboración fue esencial para comprender en profundidad el funcionamiento interno del </w:t>
-            </w:r>
-            <w:proofErr w:type="spellStart"/>
-            <w:r>
-              <w:rPr>
-                <w:rFonts w:ascii="Arial" w:hAnsi="Arial" w:cs="Arial"/>
-                <w:sz w:val="24"/>
-              </w:rPr>
-              <w:t>WebSocket</w:t>
-            </w:r>
-            <w:proofErr w:type="spellEnd"/>
-            <w:r>
-              <w:rPr>
-                <w:rFonts w:ascii="Arial" w:hAnsi="Arial" w:cs="Arial"/>
-                <w:sz w:val="24"/>
-              </w:rPr>
-              <w:t xml:space="preserve"> y asegurarse de que la integración fuera fluida y eficiente.</w:t>
-            </w:r>
-          </w:p>
-          <w:p>
-            <w:pPr>
-              <w:spacing w:line="360" w:lineRule="auto"/>
-              <w:rPr>
-                <w:rFonts w:ascii="Arial" w:hAnsi="Arial" w:cs="Arial"/>
-                <w:sz w:val="24"/>
-              </w:rPr>
-            </w:pPr>
-          </w:p>
-          <w:p>
-            <w:pPr>
-              <w:spacing w:line="360" w:lineRule="auto"/>
+              <w:jc w:val="both"/>
               <w:rPr>
                 <w:rFonts w:ascii="Arial" w:hAnsi="Arial" w:cs="Arial"/>
                 <w:sz w:val="24"/>
@@ -1564,69 +1495,6 @@
         </w:tc>
       </w:tr>
     </w:tbl>
-    <w:p>
-      <w:pPr>
-        <w:rPr>
-          <w:rFonts w:ascii="Arial" w:hAnsi="Arial" w:cs="Arial"/>
-          <w:sz w:val="4"/>
-          <w:szCs w:val="4"/>
-        </w:rPr>
-      </w:pPr>
-    </w:p>
-    <w:p>
-      <w:pPr>
-        <w:rPr>
-          <w:rFonts w:ascii="Arial" w:hAnsi="Arial" w:cs="Arial"/>
-          <w:sz w:val="16"/>
-          <w:szCs w:val="16"/>
-        </w:rPr>
-      </w:pPr>
-    </w:p>
-    <w:p>
-      <w:pPr>
-        <w:rPr>
-          <w:rFonts w:ascii="Arial" w:hAnsi="Arial" w:cs="Arial"/>
-          <w:sz w:val="16"/>
-          <w:szCs w:val="16"/>
-        </w:rPr>
-      </w:pPr>
-    </w:p>
-    <w:p>
-      <w:pPr>
-        <w:rPr>
-          <w:rFonts w:ascii="Arial" w:hAnsi="Arial" w:cs="Arial"/>
-          <w:sz w:val="16"/>
-          <w:szCs w:val="16"/>
-        </w:rPr>
-      </w:pPr>
-    </w:p>
-    <w:p>
-      <w:pPr>
-        <w:rPr>
-          <w:rFonts w:ascii="Arial" w:hAnsi="Arial" w:cs="Arial"/>
-          <w:sz w:val="16"/>
-          <w:szCs w:val="16"/>
-        </w:rPr>
-      </w:pPr>
-    </w:p>
-    <w:p>
-      <w:pPr>
-        <w:rPr>
-          <w:rFonts w:ascii="Arial" w:hAnsi="Arial" w:cs="Arial"/>
-          <w:sz w:val="16"/>
-          <w:szCs w:val="16"/>
-        </w:rPr>
-      </w:pPr>
-    </w:p>
-    <w:p>
-      <w:pPr>
-        <w:rPr>
-          <w:rFonts w:ascii="Arial" w:hAnsi="Arial" w:cs="Arial"/>
-          <w:sz w:val="16"/>
-          <w:szCs w:val="16"/>
-        </w:rPr>
-      </w:pPr>
-    </w:p>
     <w:p>
       <w:pPr>
         <w:rPr>
@@ -1695,6 +1563,7 @@
           <w:p>
             <w:pPr>
               <w:spacing w:line="360" w:lineRule="auto"/>
+              <w:jc w:val="both"/>
               <w:rPr>
                 <w:rFonts w:ascii="Arial" w:hAnsi="Arial" w:cs="Arial"/>
                 <w:sz w:val="24"/>
@@ -1732,6 +1601,7 @@
           <w:p>
             <w:pPr>
               <w:spacing w:line="360" w:lineRule="auto"/>
+              <w:jc w:val="both"/>
               <w:rPr>
                 <w:rFonts w:ascii="Arial" w:hAnsi="Arial" w:cs="Arial"/>
                 <w:sz w:val="24"/>
@@ -1769,15 +1639,7 @@
           <w:p>
             <w:pPr>
               <w:spacing w:line="360" w:lineRule="auto"/>
-              <w:rPr>
-                <w:rFonts w:ascii="Arial" w:hAnsi="Arial" w:cs="Arial"/>
-                <w:sz w:val="24"/>
-              </w:rPr>
-            </w:pPr>
-          </w:p>
-          <w:p>
-            <w:pPr>
-              <w:spacing w:line="360" w:lineRule="auto"/>
+              <w:jc w:val="both"/>
               <w:rPr>
                 <w:rFonts w:ascii="Arial" w:hAnsi="Arial" w:cs="Arial"/>
                 <w:sz w:val="24"/>
@@ -1919,6 +1781,7 @@
           <w:p>
             <w:pPr>
               <w:spacing w:line="360" w:lineRule="auto"/>
+              <w:jc w:val="both"/>
               <w:rPr>
                 <w:rFonts w:ascii="Arial" w:hAnsi="Arial" w:cs="Arial"/>
                 <w:sz w:val="24"/>
@@ -1928,16 +1791,18 @@
           <w:p>
             <w:pPr>
               <w:spacing w:line="360" w:lineRule="auto"/>
-              <w:rPr>
-                <w:rFonts w:ascii="Arial" w:hAnsi="Arial" w:cs="Arial"/>
-                <w:sz w:val="24"/>
-              </w:rPr>
-            </w:pPr>
-            <w:r>
-              <w:rPr>
-                <w:rFonts w:ascii="Arial" w:hAnsi="Arial" w:cs="Arial"/>
-                <w:sz w:val="24"/>
-              </w:rPr>
+              <w:jc w:val="both"/>
+              <w:rPr>
+                <w:rFonts w:ascii="Arial" w:hAnsi="Arial" w:cs="Arial"/>
+                <w:sz w:val="24"/>
+              </w:rPr>
+            </w:pPr>
+            <w:r>
+              <w:rPr>
+                <w:rFonts w:ascii="Arial" w:hAnsi="Arial" w:cs="Arial"/>
+                <w:sz w:val="24"/>
+              </w:rPr>
+              <w:lastRenderedPageBreak/>
               <w:t>La segunda función</w:t>
             </w:r>
             <w:r>
@@ -2013,59 +1878,52 @@
           <w:p>
             <w:pPr>
               <w:spacing w:line="360" w:lineRule="auto"/>
-              <w:rPr>
-                <w:rFonts w:ascii="Arial" w:hAnsi="Arial" w:cs="Arial"/>
-                <w:sz w:val="24"/>
-              </w:rPr>
-            </w:pPr>
+              <w:jc w:val="both"/>
+              <w:rPr>
+                <w:rFonts w:ascii="Arial" w:hAnsi="Arial" w:cs="Arial"/>
+                <w:sz w:val="24"/>
+              </w:rPr>
+            </w:pPr>
+            <w:r>
+              <w:rPr>
+                <w:rFonts w:ascii="Arial" w:hAnsi="Arial" w:cs="Arial"/>
+                <w:sz w:val="24"/>
+              </w:rPr>
+              <w:t xml:space="preserve">Por consiguiente, </w:t>
+            </w:r>
+            <w:r>
+              <w:rPr>
+                <w:rFonts w:ascii="Arial" w:hAnsi="Arial" w:cs="Arial"/>
+                <w:sz w:val="24"/>
+              </w:rPr>
+              <w:t xml:space="preserve">esta semana de práctica fue una experiencia </w:t>
+            </w:r>
+            <w:r>
+              <w:rPr>
+                <w:rFonts w:ascii="Arial" w:hAnsi="Arial" w:cs="Arial"/>
+                <w:sz w:val="24"/>
+              </w:rPr>
+              <w:t xml:space="preserve">nueva </w:t>
+            </w:r>
+            <w:r>
+              <w:rPr>
+                <w:rFonts w:ascii="Arial" w:hAnsi="Arial" w:cs="Arial"/>
+                <w:sz w:val="24"/>
+              </w:rPr>
+              <w:t>en el mundo de Azure, donde dos funciones se convirtieron en protagonistas de una historia que mezcla lo desconocido</w:t>
+            </w:r>
+            <w:r>
+              <w:rPr>
+                <w:rFonts w:ascii="Arial" w:hAnsi="Arial" w:cs="Arial"/>
+                <w:sz w:val="24"/>
+              </w:rPr>
+              <w:t xml:space="preserve"> a una situación que ocurre día a día en el mercado financiero. </w:t>
+            </w:r>
           </w:p>
           <w:p>
             <w:pPr>
               <w:spacing w:line="360" w:lineRule="auto"/>
-              <w:rPr>
-                <w:rFonts w:ascii="Arial" w:hAnsi="Arial" w:cs="Arial"/>
-                <w:sz w:val="24"/>
-              </w:rPr>
-            </w:pPr>
-            <w:r>
-              <w:rPr>
-                <w:rFonts w:ascii="Arial" w:hAnsi="Arial" w:cs="Arial"/>
-                <w:sz w:val="24"/>
-              </w:rPr>
-              <w:t xml:space="preserve">Por consiguiente, </w:t>
-            </w:r>
-            <w:r>
-              <w:rPr>
-                <w:rFonts w:ascii="Arial" w:hAnsi="Arial" w:cs="Arial"/>
-                <w:sz w:val="24"/>
-              </w:rPr>
-              <w:t xml:space="preserve">esta semana de práctica fue una experiencia </w:t>
-            </w:r>
-            <w:r>
-              <w:rPr>
-                <w:rFonts w:ascii="Arial" w:hAnsi="Arial" w:cs="Arial"/>
-                <w:sz w:val="24"/>
-              </w:rPr>
-              <w:t xml:space="preserve">nueva </w:t>
-            </w:r>
-            <w:r>
-              <w:rPr>
-                <w:rFonts w:ascii="Arial" w:hAnsi="Arial" w:cs="Arial"/>
-                <w:sz w:val="24"/>
-              </w:rPr>
-              <w:t>en el mundo de Azure, donde dos funciones se convirtieron en protagonistas de una historia que mezcla lo desconocido</w:t>
-            </w:r>
-            <w:r>
-              <w:rPr>
-                <w:rFonts w:ascii="Arial" w:hAnsi="Arial" w:cs="Arial"/>
-                <w:sz w:val="24"/>
-              </w:rPr>
-              <w:t xml:space="preserve"> a una situación que ocurre día a día en el mercado financiero. </w:t>
-            </w:r>
-          </w:p>
-          <w:p>
-            <w:pPr>
-              <w:spacing w:line="360" w:lineRule="auto"/>
+              <w:jc w:val="both"/>
               <w:rPr>
                 <w:rFonts w:ascii="Arial" w:hAnsi="Arial" w:cs="Arial"/>
                 <w:sz w:val="24"/>
@@ -2149,6 +2007,7 @@
           <w:p>
             <w:pPr>
               <w:spacing w:line="360" w:lineRule="auto"/>
+              <w:jc w:val="both"/>
               <w:rPr>
                 <w:rFonts w:ascii="Arial" w:hAnsi="Arial" w:cs="Arial"/>
                 <w:sz w:val="24"/>
@@ -2221,110 +2080,86 @@
           <w:p>
             <w:pPr>
               <w:spacing w:line="360" w:lineRule="auto"/>
-              <w:rPr>
-                <w:rFonts w:ascii="Arial" w:hAnsi="Arial" w:cs="Arial"/>
-                <w:sz w:val="24"/>
-              </w:rPr>
-            </w:pPr>
+              <w:jc w:val="both"/>
+              <w:rPr>
+                <w:rFonts w:ascii="Arial" w:hAnsi="Arial" w:cs="Arial"/>
+                <w:sz w:val="24"/>
+              </w:rPr>
+            </w:pPr>
+            <w:r>
+              <w:rPr>
+                <w:rFonts w:ascii="Arial" w:hAnsi="Arial" w:cs="Arial"/>
+                <w:sz w:val="24"/>
+              </w:rPr>
+              <w:t xml:space="preserve">A grandes rasgos, se implementó la funcionalidad de revisar que el cliente efectivamente tenga en su saldo el monto suficiente para ejecutar la intención de compra, y para el caso de las ventas, que tenga la cantidad necesaria de acciones que pretende vender. </w:t>
+            </w:r>
           </w:p>
           <w:p>
             <w:pPr>
               <w:spacing w:line="360" w:lineRule="auto"/>
-              <w:rPr>
-                <w:rFonts w:ascii="Arial" w:hAnsi="Arial" w:cs="Arial"/>
-                <w:sz w:val="24"/>
-              </w:rPr>
-            </w:pPr>
-            <w:r>
-              <w:rPr>
-                <w:rFonts w:ascii="Arial" w:hAnsi="Arial" w:cs="Arial"/>
-                <w:sz w:val="24"/>
-              </w:rPr>
-              <w:lastRenderedPageBreak/>
-              <w:t xml:space="preserve">A grandes rasgos, se implementó la funcionalidad de revisar que el cliente efectivamente tenga en su saldo el monto suficiente para ejecutar la intención de compra, y para el caso de las ventas, que tenga la cantidad necesaria de acciones que pretende vender. </w:t>
+              <w:jc w:val="both"/>
+              <w:rPr>
+                <w:rFonts w:ascii="Arial" w:hAnsi="Arial" w:cs="Arial"/>
+                <w:sz w:val="24"/>
+              </w:rPr>
+            </w:pPr>
+            <w:r>
+              <w:rPr>
+                <w:rFonts w:ascii="Arial" w:hAnsi="Arial" w:cs="Arial"/>
+                <w:sz w:val="24"/>
+              </w:rPr>
+              <w:t xml:space="preserve">Además, se avanzó con una documentación detallada de este proyecto para que futuros desarrolladores de la empresa puedan revisar el trabajo realizado y tengan en cuenta los distintos requerimientos para ejecutar el código. </w:t>
             </w:r>
           </w:p>
           <w:p>
             <w:pPr>
               <w:spacing w:line="360" w:lineRule="auto"/>
-              <w:rPr>
-                <w:rFonts w:ascii="Arial" w:hAnsi="Arial" w:cs="Arial"/>
-                <w:sz w:val="24"/>
-              </w:rPr>
-            </w:pPr>
+              <w:jc w:val="both"/>
+              <w:rPr>
+                <w:rFonts w:ascii="Arial" w:hAnsi="Arial" w:cs="Arial"/>
+                <w:sz w:val="24"/>
+              </w:rPr>
+            </w:pPr>
+            <w:r>
+              <w:rPr>
+                <w:rFonts w:ascii="Arial" w:hAnsi="Arial" w:cs="Arial"/>
+                <w:sz w:val="24"/>
+              </w:rPr>
+              <w:t xml:space="preserve">Por último, se hicieron </w:t>
+            </w:r>
+            <w:r>
+              <w:rPr>
+                <w:rFonts w:ascii="Arial" w:hAnsi="Arial" w:cs="Arial"/>
+                <w:sz w:val="24"/>
+              </w:rPr>
+              <w:t>pruebas unitarias para el código del proyecto</w:t>
+            </w:r>
+            <w:r>
+              <w:rPr>
+                <w:rFonts w:ascii="Arial" w:hAnsi="Arial" w:cs="Arial"/>
+                <w:sz w:val="24"/>
+              </w:rPr>
+              <w:t xml:space="preserve"> para verificar las conductas del programa frente a la </w:t>
+            </w:r>
+            <w:r>
+              <w:rPr>
+                <w:rFonts w:ascii="Arial" w:hAnsi="Arial" w:cs="Arial"/>
+                <w:sz w:val="24"/>
+              </w:rPr>
+              <w:t>API</w:t>
+            </w:r>
+            <w:r>
+              <w:rPr>
+                <w:rFonts w:ascii="Arial" w:hAnsi="Arial" w:cs="Arial"/>
+                <w:sz w:val="24"/>
+              </w:rPr>
+              <w:t xml:space="preserve"> de saldos y custodias. </w:t>
+            </w:r>
           </w:p>
           <w:p>
             <w:pPr>
               <w:spacing w:line="360" w:lineRule="auto"/>
-              <w:rPr>
-                <w:rFonts w:ascii="Arial" w:hAnsi="Arial" w:cs="Arial"/>
-                <w:sz w:val="24"/>
-              </w:rPr>
-            </w:pPr>
-            <w:r>
-              <w:rPr>
-                <w:rFonts w:ascii="Arial" w:hAnsi="Arial" w:cs="Arial"/>
-                <w:sz w:val="24"/>
-              </w:rPr>
-              <w:t xml:space="preserve">Además, se avanzó con una documentación detallada de este proyecto para que futuros desarrolladores de la empresa puedan revisar el trabajo realizado y tengan en cuenta los distintos requerimientos para ejecutar el código. </w:t>
-            </w:r>
-          </w:p>
-          <w:p>
-            <w:pPr>
-              <w:spacing w:line="360" w:lineRule="auto"/>
-              <w:rPr>
-                <w:rFonts w:ascii="Arial" w:hAnsi="Arial" w:cs="Arial"/>
-                <w:sz w:val="24"/>
-              </w:rPr>
-            </w:pPr>
-            <w:r>
-              <w:rPr>
-                <w:rFonts w:ascii="Arial" w:hAnsi="Arial" w:cs="Arial"/>
-                <w:sz w:val="24"/>
-              </w:rPr>
-              <w:t xml:space="preserve">Por último, se hicieron </w:t>
-            </w:r>
-            <w:r>
-              <w:rPr>
-                <w:rFonts w:ascii="Arial" w:hAnsi="Arial" w:cs="Arial"/>
-                <w:sz w:val="24"/>
-              </w:rPr>
-              <w:t>pruebas unitarias para el código del proyecto</w:t>
-            </w:r>
-            <w:r>
-              <w:rPr>
-                <w:rFonts w:ascii="Arial" w:hAnsi="Arial" w:cs="Arial"/>
-                <w:sz w:val="24"/>
-              </w:rPr>
-              <w:t xml:space="preserve"> para verificar las conductas del programa frente a la </w:t>
-            </w:r>
-            <w:r>
-              <w:rPr>
-                <w:rFonts w:ascii="Arial" w:hAnsi="Arial" w:cs="Arial"/>
-                <w:sz w:val="24"/>
-              </w:rPr>
-              <w:t>API</w:t>
-            </w:r>
-            <w:r>
-              <w:rPr>
-                <w:rFonts w:ascii="Arial" w:hAnsi="Arial" w:cs="Arial"/>
-                <w:sz w:val="24"/>
-              </w:rPr>
-              <w:t xml:space="preserve"> de saldos y custodias. </w:t>
-            </w:r>
-          </w:p>
-          <w:p>
-            <w:pPr>
-              <w:spacing w:line="360" w:lineRule="auto"/>
-              <w:rPr>
-                <w:rFonts w:ascii="Arial" w:hAnsi="Arial" w:cs="Arial"/>
-                <w:sz w:val="24"/>
-              </w:rPr>
-            </w:pPr>
-          </w:p>
-          <w:p>
-            <w:pPr>
-              <w:spacing w:line="360" w:lineRule="auto"/>
+              <w:jc w:val="both"/>
               <w:rPr>
                 <w:rFonts w:ascii="Arial" w:hAnsi="Arial" w:cs="Arial"/>
                 <w:sz w:val="24"/>
@@ -2450,6 +2285,7 @@
           <w:p>
             <w:pPr>
               <w:spacing w:line="360" w:lineRule="auto"/>
+              <w:jc w:val="both"/>
               <w:rPr>
                 <w:rFonts w:ascii="Arial" w:hAnsi="Arial" w:cs="Arial"/>
                 <w:sz w:val="24"/>
@@ -2514,97 +2350,66 @@
           <w:p>
             <w:pPr>
               <w:spacing w:line="360" w:lineRule="auto"/>
-              <w:rPr>
-                <w:rFonts w:ascii="Arial" w:hAnsi="Arial" w:cs="Arial"/>
-                <w:sz w:val="24"/>
-              </w:rPr>
-            </w:pPr>
+              <w:jc w:val="both"/>
+              <w:rPr>
+                <w:rFonts w:ascii="Arial" w:hAnsi="Arial" w:cs="Arial"/>
+                <w:sz w:val="24"/>
+              </w:rPr>
+            </w:pPr>
+            <w:r>
+              <w:rPr>
+                <w:rFonts w:ascii="Arial" w:hAnsi="Arial" w:cs="Arial"/>
+                <w:sz w:val="24"/>
+              </w:rPr>
+              <w:lastRenderedPageBreak/>
+              <w:t xml:space="preserve">Además, se modificó el programa a una siguiente etapa de producción, donde se estandarizó este a que funcione con solicitudes de tipo post y </w:t>
+            </w:r>
+            <w:proofErr w:type="spellStart"/>
+            <w:r>
+              <w:rPr>
+                <w:rFonts w:ascii="Arial" w:hAnsi="Arial" w:cs="Arial"/>
+                <w:sz w:val="24"/>
+              </w:rPr>
+              <w:t>get</w:t>
+            </w:r>
+            <w:proofErr w:type="spellEnd"/>
+            <w:r>
+              <w:rPr>
+                <w:rFonts w:ascii="Arial" w:hAnsi="Arial" w:cs="Arial"/>
+                <w:sz w:val="24"/>
+              </w:rPr>
+              <w:t xml:space="preserve">, para así eliminar de por medio los archivos Excel de las órdenes y configurar el programa a funcionar según formato JSON y así poder recibir y devolver toda la información relevante a través de solicitudes </w:t>
+            </w:r>
+            <w:r>
+              <w:rPr>
+                <w:rFonts w:ascii="Arial" w:hAnsi="Arial" w:cs="Arial"/>
+                <w:sz w:val="24"/>
+              </w:rPr>
+              <w:t>HTTP</w:t>
+            </w:r>
+            <w:r>
+              <w:rPr>
+                <w:rFonts w:ascii="Arial" w:hAnsi="Arial" w:cs="Arial"/>
+                <w:sz w:val="24"/>
+              </w:rPr>
+              <w:t xml:space="preserve"> y no mediante archivos. </w:t>
+            </w:r>
           </w:p>
           <w:p>
             <w:pPr>
               <w:spacing w:line="360" w:lineRule="auto"/>
-              <w:rPr>
-                <w:rFonts w:ascii="Arial" w:hAnsi="Arial" w:cs="Arial"/>
-                <w:sz w:val="24"/>
-              </w:rPr>
-            </w:pPr>
-            <w:r>
-              <w:rPr>
-                <w:rFonts w:ascii="Arial" w:hAnsi="Arial" w:cs="Arial"/>
-                <w:sz w:val="24"/>
-              </w:rPr>
-              <w:t xml:space="preserve">Además, se modificó el programa a una siguiente etapa de producción, donde se estandarizó este a que funcione con solicitudes de tipo post y </w:t>
-            </w:r>
-            <w:proofErr w:type="spellStart"/>
-            <w:r>
-              <w:rPr>
-                <w:rFonts w:ascii="Arial" w:hAnsi="Arial" w:cs="Arial"/>
-                <w:sz w:val="24"/>
-              </w:rPr>
-              <w:t>get</w:t>
-            </w:r>
-            <w:proofErr w:type="spellEnd"/>
-            <w:r>
-              <w:rPr>
-                <w:rFonts w:ascii="Arial" w:hAnsi="Arial" w:cs="Arial"/>
-                <w:sz w:val="24"/>
-              </w:rPr>
-              <w:t xml:space="preserve">, para así eliminar de por medio los archivos Excel de las órdenes y configurar el programa a funcionar según formato JSON y así poder recibir y devolver toda la información relevante a través de solicitudes </w:t>
-            </w:r>
-            <w:r>
-              <w:rPr>
-                <w:rFonts w:ascii="Arial" w:hAnsi="Arial" w:cs="Arial"/>
-                <w:sz w:val="24"/>
-              </w:rPr>
-              <w:t>HTTP</w:t>
-            </w:r>
-            <w:r>
-              <w:rPr>
-                <w:rFonts w:ascii="Arial" w:hAnsi="Arial" w:cs="Arial"/>
-                <w:sz w:val="24"/>
-              </w:rPr>
-              <w:t xml:space="preserve"> y no mediante archivos. </w:t>
-            </w:r>
-          </w:p>
-          <w:p>
-            <w:pPr>
-              <w:spacing w:line="360" w:lineRule="auto"/>
-              <w:rPr>
-                <w:rFonts w:ascii="Arial" w:hAnsi="Arial" w:cs="Arial"/>
-                <w:sz w:val="24"/>
-              </w:rPr>
-            </w:pPr>
-          </w:p>
-          <w:p>
-            <w:pPr>
-              <w:spacing w:line="360" w:lineRule="auto"/>
-              <w:rPr>
-                <w:rFonts w:ascii="Arial" w:hAnsi="Arial" w:cs="Arial"/>
-                <w:sz w:val="24"/>
-              </w:rPr>
-            </w:pPr>
-            <w:r>
-              <w:rPr>
-                <w:rFonts w:ascii="Arial" w:hAnsi="Arial" w:cs="Arial"/>
-                <w:sz w:val="24"/>
-              </w:rPr>
-              <w:t xml:space="preserve">Este enfoque, tiene como finalidad proveer la documentación actualizada a las distintas Fintech que trabajan con Vector Capital para que mediante una </w:t>
-            </w:r>
-            <w:proofErr w:type="spellStart"/>
-            <w:r>
-              <w:rPr>
-                <w:rFonts w:ascii="Arial" w:hAnsi="Arial" w:cs="Arial"/>
-                <w:sz w:val="24"/>
-              </w:rPr>
-              <w:t>API</w:t>
-            </w:r>
-            <w:proofErr w:type="spellEnd"/>
-            <w:r>
-              <w:rPr>
-                <w:rFonts w:ascii="Arial" w:hAnsi="Arial" w:cs="Arial"/>
-                <w:sz w:val="24"/>
-              </w:rPr>
-              <w:t xml:space="preserve"> puedan automatizar la consulta de transacciones realizadas ese día. </w:t>
+              <w:jc w:val="both"/>
+              <w:rPr>
+                <w:rFonts w:ascii="Arial" w:hAnsi="Arial" w:cs="Arial"/>
+                <w:sz w:val="24"/>
+              </w:rPr>
+            </w:pPr>
+            <w:r>
+              <w:rPr>
+                <w:rFonts w:ascii="Arial" w:hAnsi="Arial" w:cs="Arial"/>
+                <w:sz w:val="24"/>
+              </w:rPr>
+              <w:t xml:space="preserve">Este enfoque, tiene como finalidad proveer la documentación actualizada a las distintas Fintech que trabajan con Vector Capital para que mediante una API puedan automatizar la consulta de transacciones realizadas ese día. </w:t>
             </w:r>
           </w:p>
         </w:tc>
@@ -2678,25 +2483,28 @@
           <w:p>
             <w:pPr>
               <w:spacing w:line="360" w:lineRule="auto"/>
-              <w:rPr>
-                <w:rFonts w:ascii="Arial" w:hAnsi="Arial" w:cs="Arial"/>
-                <w:sz w:val="24"/>
-              </w:rPr>
-            </w:pPr>
-            <w:r>
-              <w:rPr>
-                <w:rFonts w:ascii="Arial" w:hAnsi="Arial" w:cs="Arial"/>
-                <w:sz w:val="24"/>
-              </w:rPr>
-              <w:t xml:space="preserve">Durante la semana 8 se cambió el enfoque de la práctica, pues se encargó al alumno hacer una investigación exhaustiva acerca de los principales portafolios de inversión que existen en el mundo y cómo los sistemas de </w:t>
+              <w:jc w:val="both"/>
+              <w:rPr>
+                <w:rFonts w:ascii="Arial" w:hAnsi="Arial" w:cs="Arial"/>
+                <w:sz w:val="24"/>
+              </w:rPr>
+            </w:pPr>
+            <w:r>
+              <w:rPr>
+                <w:rFonts w:ascii="Arial" w:hAnsi="Arial" w:cs="Arial"/>
+                <w:sz w:val="24"/>
+              </w:rPr>
+              <w:t xml:space="preserve">Durante la semana 8, se produjo un cambio significativo en el enfoque de la práctica, ya que se encomendó al alumno llevar a cabo una investigación sobre los principales portafolios de inversión a nivel mundial y cómo los sistemas de </w:t>
             </w:r>
             <w:proofErr w:type="spellStart"/>
             <w:r>
               <w:rPr>
                 <w:rFonts w:ascii="Arial" w:hAnsi="Arial" w:cs="Arial"/>
-                <w:sz w:val="24"/>
-              </w:rPr>
-              <w:t>robochat</w:t>
+                <w:i/>
+                <w:iCs/>
+                <w:sz w:val="24"/>
+              </w:rPr>
+              <w:t>roboadvisor</w:t>
             </w:r>
             <w:proofErr w:type="spellEnd"/>
             <w:r>
@@ -2704,31 +2512,90 @@
                 <w:rFonts w:ascii="Arial" w:hAnsi="Arial" w:cs="Arial"/>
                 <w:sz w:val="24"/>
               </w:rPr>
-              <w:t xml:space="preserve"> bajo inteligencia artificial pueden ayudar a los inversionistas en asesoramiento acerca de sus finanzas personales. </w:t>
+              <w:t xml:space="preserve"> basados en inteligencia artificial pueden brindar asesoramiento financiero a los inversionistas. Este cambio de dirección implicó la necesidad de realizar un análisis comparativo detallado de las propuestas ya existentes en el mercado. Para ello, se llevó a cabo una evaluación de las principales corredoras tanto a nivel nacional como internacional, destacando las ventajas y limitaciones de cada una de ellas. </w:t>
             </w:r>
           </w:p>
           <w:p>
             <w:pPr>
               <w:spacing w:line="360" w:lineRule="auto"/>
-              <w:rPr>
-                <w:rFonts w:ascii="Arial" w:hAnsi="Arial" w:cs="Arial"/>
-                <w:sz w:val="24"/>
-              </w:rPr>
-            </w:pPr>
-            <w:r>
-              <w:rPr>
-                <w:rFonts w:ascii="Arial" w:hAnsi="Arial" w:cs="Arial"/>
-                <w:sz w:val="24"/>
-              </w:rPr>
-              <w:lastRenderedPageBreak/>
-              <w:t xml:space="preserve">Específicamente, se tuvo que hacer un levantamiento de una propuesta para que la corredora pueda implementar un sistema parecido en el futuro. Para ello se hizo una </w:t>
-            </w:r>
-            <w:r>
-              <w:rPr>
-                <w:rFonts w:ascii="Arial" w:hAnsi="Arial" w:cs="Arial"/>
-                <w:sz w:val="24"/>
-              </w:rPr>
-              <w:t xml:space="preserve">evaluación acerca de las principales corredoras de USA y las nacionales, analizando las ventajas y limitaciones de cada una. </w:t>
+              <w:jc w:val="both"/>
+              <w:rPr>
+                <w:rFonts w:ascii="Arial" w:hAnsi="Arial" w:cs="Arial"/>
+                <w:sz w:val="24"/>
+              </w:rPr>
+            </w:pPr>
+            <w:r>
+              <w:rPr>
+                <w:rFonts w:ascii="Arial" w:hAnsi="Arial" w:cs="Arial"/>
+                <w:sz w:val="24"/>
+              </w:rPr>
+              <w:t>Este proceso incluyó la elaboración de una propuesta integral que abordara cómo</w:t>
+            </w:r>
+            <w:r>
+              <w:rPr>
+                <w:rFonts w:ascii="Arial" w:hAnsi="Arial" w:cs="Arial"/>
+                <w:sz w:val="24"/>
+              </w:rPr>
+              <w:t xml:space="preserve"> Vector Capital</w:t>
+            </w:r>
+            <w:r>
+              <w:rPr>
+                <w:rFonts w:ascii="Arial" w:hAnsi="Arial" w:cs="Arial"/>
+                <w:sz w:val="24"/>
+              </w:rPr>
+              <w:t xml:space="preserve"> podría implementar un sistema similar en el futuro para mejorar sus servicios y mantenerse competitiva en un mercado en constante evolución. Para respaldar esta propuesta, se desarrolló una carta Gantt detallada que delineaba los pasos necesarios para la implementación del proyecto, desde la fase inicial de investigación hasta la fase final de implementación y monitoreo. </w:t>
+            </w:r>
+          </w:p>
+          <w:p>
+            <w:pPr>
+              <w:spacing w:line="360" w:lineRule="auto"/>
+              <w:jc w:val="both"/>
+              <w:rPr>
+                <w:rFonts w:ascii="Arial" w:hAnsi="Arial" w:cs="Arial"/>
+                <w:sz w:val="24"/>
+              </w:rPr>
+            </w:pPr>
+            <w:r>
+              <w:rPr>
+                <w:rFonts w:ascii="Arial" w:hAnsi="Arial" w:cs="Arial"/>
+                <w:sz w:val="24"/>
+              </w:rPr>
+              <w:t>Además, se creó una matriz de comparación para evaluar objetivamente las diferentes alternativas disponibles en el mercado, permitiendo identificar las fortalezas y debilidades de cada una y facilitando la toma de decisiones informadas. Este enfoque permitió al alumno adquirir un entendimiento profundo del panorama actual del mercado financiero</w:t>
+            </w:r>
+            <w:r>
+              <w:rPr>
+                <w:rFonts w:ascii="Arial" w:hAnsi="Arial" w:cs="Arial"/>
+                <w:sz w:val="24"/>
+              </w:rPr>
+              <w:t xml:space="preserve"> y así también </w:t>
+            </w:r>
+            <w:r>
+              <w:rPr>
+                <w:rFonts w:ascii="Arial" w:hAnsi="Arial" w:cs="Arial"/>
+                <w:sz w:val="24"/>
+              </w:rPr>
+              <w:t>proporcion</w:t>
+            </w:r>
+            <w:r>
+              <w:rPr>
+                <w:rFonts w:ascii="Arial" w:hAnsi="Arial" w:cs="Arial"/>
+                <w:sz w:val="24"/>
+              </w:rPr>
+              <w:t>ar un levantamiento como una propuesta con</w:t>
+            </w:r>
+            <w:r>
+              <w:rPr>
+                <w:rFonts w:ascii="Arial" w:hAnsi="Arial" w:cs="Arial"/>
+                <w:sz w:val="24"/>
+              </w:rPr>
+              <w:t xml:space="preserve"> una base sólida para el desarrollo de estrategias efectivas y la toma de decisiones estratégicas orientadas al futuro de la corredora.</w:t>
+            </w:r>
+            <w:r>
+              <w:rPr>
+                <w:rFonts w:ascii="Arial" w:hAnsi="Arial" w:cs="Arial"/>
+                <w:sz w:val="24"/>
+              </w:rPr>
+              <w:t xml:space="preserve"> </w:t>
             </w:r>
           </w:p>
         </w:tc>
@@ -2809,177 +2676,88 @@
           <w:p>
             <w:pPr>
               <w:spacing w:line="360" w:lineRule="auto"/>
-              <w:rPr>
-                <w:rFonts w:ascii="Arial" w:hAnsi="Arial" w:cs="Arial"/>
-                <w:sz w:val="24"/>
-              </w:rPr>
-            </w:pPr>
+              <w:jc w:val="both"/>
+              <w:rPr>
+                <w:rFonts w:ascii="Arial" w:hAnsi="Arial" w:cs="Arial"/>
+                <w:sz w:val="24"/>
+                <w:szCs w:val="24"/>
+              </w:rPr>
+            </w:pPr>
+            <w:r>
+              <w:rPr>
+                <w:rFonts w:ascii="Arial" w:hAnsi="Arial" w:cs="Arial"/>
+                <w:sz w:val="24"/>
+                <w:szCs w:val="24"/>
+              </w:rPr>
+              <w:t xml:space="preserve">Durante la última semana de práctica, el alumno se enfocó en cerrar los proyectos existentes. Esto implicó una serie de reuniones con miembros clave del equipo, donde se proporcionó </w:t>
+            </w:r>
+            <w:r>
+              <w:rPr>
+                <w:rFonts w:ascii="Arial" w:hAnsi="Arial" w:cs="Arial"/>
+                <w:sz w:val="24"/>
+                <w:szCs w:val="24"/>
+              </w:rPr>
+              <w:lastRenderedPageBreak/>
+              <w:t xml:space="preserve">una explicación detallada sobre el funcionamiento de los programas desarrollados durante la </w:t>
+            </w:r>
+            <w:r>
+              <w:rPr>
+                <w:rFonts w:ascii="Arial" w:hAnsi="Arial" w:cs="Arial"/>
+                <w:sz w:val="24"/>
+                <w:szCs w:val="24"/>
+              </w:rPr>
+              <w:t>práctica</w:t>
+            </w:r>
+            <w:r>
+              <w:rPr>
+                <w:rFonts w:ascii="Arial" w:hAnsi="Arial" w:cs="Arial"/>
+                <w:sz w:val="24"/>
+                <w:szCs w:val="24"/>
+              </w:rPr>
+              <w:t>.</w:t>
+            </w:r>
           </w:p>
           <w:p>
             <w:pPr>
               <w:spacing w:line="360" w:lineRule="auto"/>
-              <w:rPr>
-                <w:rFonts w:ascii="Arial" w:hAnsi="Arial" w:cs="Arial"/>
-              </w:rPr>
-            </w:pPr>
+              <w:jc w:val="both"/>
+              <w:rPr>
+                <w:rFonts w:ascii="Arial" w:hAnsi="Arial" w:cs="Arial"/>
+                <w:sz w:val="24"/>
+                <w:szCs w:val="24"/>
+              </w:rPr>
+            </w:pPr>
+            <w:r>
+              <w:rPr>
+                <w:rFonts w:ascii="Arial" w:hAnsi="Arial" w:cs="Arial"/>
+                <w:sz w:val="24"/>
+                <w:szCs w:val="24"/>
+              </w:rPr>
+              <w:t xml:space="preserve">Durante estas sesiones, el alumno demostró un conocimiento los proyectos, destacando su funcionalidad, beneficios y potenciales aplicaciones futuras para la corredora. Además, se brindó capacitación práctica sobre cómo utilizar y mantener los programas en el futuro, asegurando que el equipo interno estuviera completamente capacitado para aprovechar al máximo estas herramientas. </w:t>
+            </w:r>
           </w:p>
           <w:p>
             <w:pPr>
               <w:spacing w:line="360" w:lineRule="auto"/>
-              <w:rPr>
-                <w:rFonts w:ascii="Arial" w:hAnsi="Arial" w:cs="Arial"/>
-              </w:rPr>
-            </w:pPr>
-          </w:p>
-          <w:p>
-            <w:pPr>
-              <w:spacing w:line="360" w:lineRule="auto"/>
-              <w:rPr>
-                <w:rFonts w:ascii="Arial" w:hAnsi="Arial" w:cs="Arial"/>
-                <w:sz w:val="24"/>
-              </w:rPr>
-            </w:pPr>
-          </w:p>
-          <w:p>
-            <w:pPr>
-              <w:spacing w:line="360" w:lineRule="auto"/>
-              <w:rPr>
-                <w:rFonts w:ascii="Arial" w:hAnsi="Arial" w:cs="Arial"/>
-                <w:sz w:val="24"/>
-              </w:rPr>
-            </w:pPr>
-          </w:p>
-          <w:p>
-            <w:pPr>
-              <w:spacing w:line="360" w:lineRule="auto"/>
-              <w:rPr>
-                <w:rFonts w:ascii="Arial" w:hAnsi="Arial" w:cs="Arial"/>
-                <w:sz w:val="24"/>
-              </w:rPr>
-            </w:pPr>
+              <w:jc w:val="both"/>
+              <w:rPr>
+                <w:rFonts w:ascii="Arial" w:hAnsi="Arial" w:cs="Arial"/>
+                <w:sz w:val="24"/>
+                <w:szCs w:val="24"/>
+              </w:rPr>
+            </w:pPr>
+            <w:r>
+              <w:rPr>
+                <w:rFonts w:ascii="Arial" w:hAnsi="Arial" w:cs="Arial"/>
+                <w:sz w:val="24"/>
+                <w:szCs w:val="24"/>
+              </w:rPr>
+              <w:t>Estas reuniones no solo sirvieron para cerrar los proyectos de manera satisfactoria, sino que también proporcionaron una oportunidad invaluable para el intercambio de conocimientos y la construcción de relaciones sólidas entre el alumno y el equipo de la corredora. En última instancia, el alumno se despidió de su experiencia de práctica con un sentimiento de logro y satisfacción, sabiendo que había contribuido de manera significativa al éxito y crecimiento de la organización.</w:t>
+            </w:r>
           </w:p>
         </w:tc>
       </w:tr>
     </w:tbl>
-    <w:p>
-      <w:pPr>
-        <w:pBdr>
-          <w:bottom w:val="single" w:sz="6" w:space="1" w:color="auto"/>
-        </w:pBdr>
-        <w:tabs>
-          <w:tab w:val="center" w:pos="1843"/>
-          <w:tab w:val="center" w:pos="7088"/>
-        </w:tabs>
-        <w:jc w:val="both"/>
-        <w:rPr>
-          <w:rFonts w:ascii="Arial" w:hAnsi="Arial" w:cs="Arial"/>
-          <w:sz w:val="16"/>
-          <w:szCs w:val="16"/>
-        </w:rPr>
-      </w:pPr>
-    </w:p>
-    <w:p>
-      <w:pPr>
-        <w:pBdr>
-          <w:bottom w:val="single" w:sz="6" w:space="1" w:color="auto"/>
-        </w:pBdr>
-        <w:tabs>
-          <w:tab w:val="center" w:pos="1843"/>
-          <w:tab w:val="center" w:pos="7088"/>
-        </w:tabs>
-        <w:jc w:val="both"/>
-        <w:rPr>
-          <w:rFonts w:ascii="Arial" w:hAnsi="Arial" w:cs="Arial"/>
-          <w:sz w:val="16"/>
-          <w:szCs w:val="16"/>
-        </w:rPr>
-      </w:pPr>
-    </w:p>
-    <w:p>
-      <w:pPr>
-        <w:pBdr>
-          <w:bottom w:val="single" w:sz="6" w:space="1" w:color="auto"/>
-        </w:pBdr>
-        <w:tabs>
-          <w:tab w:val="center" w:pos="1843"/>
-          <w:tab w:val="center" w:pos="7088"/>
-        </w:tabs>
-        <w:jc w:val="both"/>
-        <w:rPr>
-          <w:rFonts w:ascii="Arial" w:hAnsi="Arial" w:cs="Arial"/>
-          <w:sz w:val="16"/>
-          <w:szCs w:val="16"/>
-        </w:rPr>
-      </w:pPr>
-    </w:p>
-    <w:p>
-      <w:pPr>
-        <w:pBdr>
-          <w:bottom w:val="single" w:sz="6" w:space="1" w:color="auto"/>
-        </w:pBdr>
-        <w:tabs>
-          <w:tab w:val="center" w:pos="1843"/>
-          <w:tab w:val="center" w:pos="7088"/>
-        </w:tabs>
-        <w:jc w:val="both"/>
-        <w:rPr>
-          <w:rFonts w:ascii="Arial" w:hAnsi="Arial" w:cs="Arial"/>
-          <w:sz w:val="16"/>
-          <w:szCs w:val="16"/>
-        </w:rPr>
-      </w:pPr>
-    </w:p>
-    <w:p>
-      <w:pPr>
-        <w:pBdr>
-          <w:bottom w:val="single" w:sz="6" w:space="1" w:color="auto"/>
-        </w:pBdr>
-        <w:tabs>
-          <w:tab w:val="center" w:pos="1843"/>
-          <w:tab w:val="center" w:pos="7088"/>
-        </w:tabs>
-        <w:jc w:val="both"/>
-        <w:rPr>
-          <w:rFonts w:ascii="Arial" w:hAnsi="Arial" w:cs="Arial"/>
-          <w:sz w:val="16"/>
-          <w:szCs w:val="16"/>
-        </w:rPr>
-      </w:pPr>
-    </w:p>
-    <w:p>
-      <w:pPr>
-        <w:pBdr>
-          <w:bottom w:val="single" w:sz="6" w:space="1" w:color="auto"/>
-        </w:pBdr>
-        <w:tabs>
-          <w:tab w:val="center" w:pos="1843"/>
-          <w:tab w:val="center" w:pos="7088"/>
-        </w:tabs>
-        <w:jc w:val="both"/>
-        <w:rPr>
-          <w:rFonts w:ascii="Arial" w:hAnsi="Arial" w:cs="Arial"/>
-          <w:sz w:val="16"/>
-          <w:szCs w:val="16"/>
-        </w:rPr>
-      </w:pPr>
-    </w:p>
-    <w:p>
-      <w:pPr>
-        <w:pBdr>
-          <w:bottom w:val="single" w:sz="6" w:space="1" w:color="auto"/>
-        </w:pBdr>
-        <w:tabs>
-          <w:tab w:val="center" w:pos="1843"/>
-          <w:tab w:val="center" w:pos="7088"/>
-        </w:tabs>
-        <w:jc w:val="both"/>
-        <w:rPr>
-          <w:rFonts w:ascii="Arial" w:hAnsi="Arial" w:cs="Arial"/>
-          <w:sz w:val="16"/>
-          <w:szCs w:val="16"/>
-        </w:rPr>
-      </w:pPr>
-    </w:p>
     <w:p>
       <w:pPr>
         <w:pBdr>
@@ -3531,13 +3309,13 @@
         <w:tcPr>
           <w:tcW w:w="1316" w:type="dxa"/>
         </w:tcPr>
-        <w:bookmarkStart w:id="4" w:name="_MON_1276605175"/>
-        <w:bookmarkStart w:id="5" w:name="_MON_1013763237"/>
-        <w:bookmarkStart w:id="6" w:name="_MON_1244549960"/>
+        <w:bookmarkStart w:id="4" w:name="_MON_1013763237"/>
+        <w:bookmarkStart w:id="5" w:name="_MON_1244549960"/>
+        <w:bookmarkStart w:id="6" w:name="_MON_1267942537"/>
         <w:bookmarkEnd w:id="4"/>
         <w:bookmarkEnd w:id="5"/>
         <w:bookmarkEnd w:id="6"/>
-        <w:bookmarkStart w:id="7" w:name="_MON_1267942537"/>
+        <w:bookmarkStart w:id="7" w:name="_MON_1276605175"/>
         <w:bookmarkEnd w:id="7"/>
         <w:p>
           <w:pPr>
@@ -3552,7 +3330,7 @@
               <w:b/>
               <w:noProof/>
             </w:rPr>
-            <w:object w:dxaOrig="2670" w:dyaOrig="3550" w14:anchorId="66C681F6">
+            <w:object w:dxaOrig="5340" w:dyaOrig="7100" w14:anchorId="66C681F6">
               <v:shapetype id="_x0000_t75" coordsize="21600,21600" o:spt="75" o:preferrelative="t" path="m@4@5l@4@11@9@11@9@5xe" filled="f" stroked="f">
                 <v:stroke joinstyle="miter"/>
                 <v:formulas>
@@ -3572,10 +3350,10 @@
                 <v:path o:extrusionok="f" gradientshapeok="t" o:connecttype="rect"/>
                 <o:lock v:ext="edit" aspectratio="t"/>
               </v:shapetype>
-              <v:shape id="_x0000_i1025" type="#_x0000_t75" alt="" style="width:37pt;height:45pt;mso-width-percent:0;mso-height-percent:0;mso-width-percent:0;mso-height-percent:0" fillcolor="window">
+              <v:shape id="_x0000_i1025" type="#_x0000_t75" alt="" style="width:36.6pt;height:45.15pt;mso-width-percent:0;mso-height-percent:0;mso-width-percent:0;mso-height-percent:0" fillcolor="window">
                 <v:imagedata r:id="rId1" o:title=""/>
               </v:shape>
-              <o:OLEObject Type="Embed" ProgID="Word.Picture.8" ShapeID="_x0000_i1025" DrawAspect="Content" ObjectID="_1769937010" r:id="rId2"/>
+              <o:OLEObject Type="Embed" ProgID="Word.Picture.8" ShapeID="_x0000_i1025" DrawAspect="Content" ObjectID="_1770640802" r:id="rId2"/>
             </w:object>
           </w:r>
         </w:p>
